--- a/Computer-Science/лабораторные/Lab4/docs/Лабораторная работа №4-Report.docx
+++ b/Computer-Science/лабораторные/Lab4/docs/Лабораторная работа №4-Report.docx
@@ -275,6 +275,7 @@
         <w:rPr>
           <w:rFonts w:ascii="Times New Roman" w:hAnsi="Times New Roman" w:cs="Times New Roman"/>
           <w:color w:val="000000" w:themeColor="text1"/>
+          <w:lang w:val="ru-RU"/>
         </w:rPr>
       </w:pPr>
       <w:r>
@@ -289,6 +290,7 @@
         <w:rPr>
           <w:rFonts w:ascii="Times New Roman" w:hAnsi="Times New Roman" w:cs="Times New Roman"/>
           <w:color w:val="000000" w:themeColor="text1"/>
+          <w:lang w:val="ru-RU"/>
         </w:rPr>
         <w:t>4</w:t>
       </w:r>
@@ -499,7 +501,6 @@
           <w:lang w:val="ru-RU"/>
         </w:rPr>
       </w:pPr>
-      <w:proofErr w:type="spellStart"/>
       <w:r>
         <w:rPr>
           <w:rFonts w:ascii="Times New Roman" w:hAnsi="Times New Roman" w:cs="Times New Roman"/>
@@ -508,9 +509,8 @@
           <w:szCs w:val="24"/>
           <w:lang w:val="ru-RU"/>
         </w:rPr>
-        <w:t>Эллити</w:t>
-      </w:r>
-      <w:proofErr w:type="spellEnd"/>
+        <w:t xml:space="preserve">Эллити Мохамед Эмад Ахмед Авад </w:t>
+      </w:r>
       <w:r>
         <w:rPr>
           <w:rFonts w:ascii="Times New Roman" w:hAnsi="Times New Roman" w:cs="Times New Roman"/>
@@ -519,10 +519,11 @@
           <w:szCs w:val="24"/>
           <w:lang w:val="ru-RU"/>
         </w:rPr>
-        <w:t xml:space="preserve"> Мохамед </w:t>
-      </w:r>
-      <w:proofErr w:type="spellStart"/>
-      <w:r>
+        <w:br/>
+      </w:r>
+    </w:p>
+    <w:p>
+      <w:pPr>
         <w:rPr>
           <w:rFonts w:ascii="Times New Roman" w:hAnsi="Times New Roman" w:cs="Times New Roman"/>
           <w:color w:val="000000" w:themeColor="text1"/>
@@ -530,9 +531,7 @@
           <w:szCs w:val="24"/>
           <w:lang w:val="ru-RU"/>
         </w:rPr>
-        <w:t>Эмад</w:t>
-      </w:r>
-      <w:proofErr w:type="spellEnd"/>
+      </w:pPr>
       <w:r>
         <w:rPr>
           <w:rFonts w:ascii="Times New Roman" w:hAnsi="Times New Roman" w:cs="Times New Roman"/>
@@ -541,9 +540,11 @@
           <w:szCs w:val="24"/>
           <w:lang w:val="ru-RU"/>
         </w:rPr>
-        <w:t xml:space="preserve"> Ахмед Авад </w:t>
-      </w:r>
-      <w:r>
+        <w:t xml:space="preserve">Преподаватель: </w:t>
+      </w:r>
+    </w:p>
+    <w:p>
+      <w:pPr>
         <w:rPr>
           <w:rFonts w:ascii="Times New Roman" w:hAnsi="Times New Roman" w:cs="Times New Roman"/>
           <w:color w:val="000000" w:themeColor="text1"/>
@@ -551,11 +552,8 @@
           <w:szCs w:val="24"/>
           <w:lang w:val="ru-RU"/>
         </w:rPr>
-        <w:br/>
-      </w:r>
-    </w:p>
-    <w:p>
-      <w:pPr>
+      </w:pPr>
+      <w:r>
         <w:rPr>
           <w:rFonts w:ascii="Times New Roman" w:hAnsi="Times New Roman" w:cs="Times New Roman"/>
           <w:color w:val="000000" w:themeColor="text1"/>
@@ -563,8 +561,11 @@
           <w:szCs w:val="24"/>
           <w:lang w:val="ru-RU"/>
         </w:rPr>
-      </w:pPr>
-      <w:r>
+        <w:t>Балакшин Павел Валерьевич</w:t>
+      </w:r>
+    </w:p>
+    <w:p>
+      <w:pPr>
         <w:rPr>
           <w:rFonts w:ascii="Times New Roman" w:hAnsi="Times New Roman" w:cs="Times New Roman"/>
           <w:color w:val="000000" w:themeColor="text1"/>
@@ -572,11 +573,8 @@
           <w:szCs w:val="24"/>
           <w:lang w:val="ru-RU"/>
         </w:rPr>
-        <w:t xml:space="preserve">Преподаватель: </w:t>
-      </w:r>
-    </w:p>
-    <w:p>
-      <w:pPr>
+      </w:pPr>
+      <w:r>
         <w:rPr>
           <w:rFonts w:ascii="Times New Roman" w:hAnsi="Times New Roman" w:cs="Times New Roman"/>
           <w:color w:val="000000" w:themeColor="text1"/>
@@ -584,49 +582,7 @@
           <w:szCs w:val="24"/>
           <w:lang w:val="ru-RU"/>
         </w:rPr>
-      </w:pPr>
-      <w:r>
-        <w:rPr>
-          <w:rFonts w:ascii="Times New Roman" w:hAnsi="Times New Roman" w:cs="Times New Roman"/>
-          <w:color w:val="000000" w:themeColor="text1"/>
-          <w:sz w:val="24"/>
-          <w:szCs w:val="24"/>
-          <w:lang w:val="ru-RU"/>
-        </w:rPr>
-        <w:t>Балакшин Павел Валерьевич</w:t>
-      </w:r>
-    </w:p>
-    <w:p>
-      <w:pPr>
-        <w:rPr>
-          <w:rFonts w:ascii="Times New Roman" w:hAnsi="Times New Roman" w:cs="Times New Roman"/>
-          <w:color w:val="000000" w:themeColor="text1"/>
-          <w:sz w:val="24"/>
-          <w:szCs w:val="24"/>
-          <w:lang w:val="ru-RU"/>
-        </w:rPr>
-      </w:pPr>
-      <w:proofErr w:type="spellStart"/>
-      <w:r>
-        <w:rPr>
-          <w:rFonts w:ascii="Times New Roman" w:hAnsi="Times New Roman" w:cs="Times New Roman"/>
-          <w:color w:val="000000" w:themeColor="text1"/>
-          <w:sz w:val="24"/>
-          <w:szCs w:val="24"/>
-          <w:lang w:val="ru-RU"/>
-        </w:rPr>
-        <w:t>Марухленко</w:t>
-      </w:r>
-      <w:proofErr w:type="spellEnd"/>
-      <w:r>
-        <w:rPr>
-          <w:rFonts w:ascii="Times New Roman" w:hAnsi="Times New Roman" w:cs="Times New Roman"/>
-          <w:color w:val="000000" w:themeColor="text1"/>
-          <w:sz w:val="24"/>
-          <w:szCs w:val="24"/>
-          <w:lang w:val="ru-RU"/>
-        </w:rPr>
-        <w:t xml:space="preserve"> Даниил Сергеевич</w:t>
+        <w:t>Марухленко Даниил Сергеевич</w:t>
       </w:r>
     </w:p>
     <w:p>
@@ -792,6 +748,7 @@
           <w:color w:val="00000A"/>
           <w:sz w:val="28"/>
           <w:szCs w:val="28"/>
+          <w:lang w:val="ru-RU"/>
         </w:rPr>
         <w:br w:type="page"/>
       </w:r>
@@ -948,6 +905,7 @@
         <w:rPr>
           <w:rFonts w:ascii="Times New Roman" w:eastAsiaTheme="minorHAnsi" w:hAnsi="Times New Roman" w:cs="Times New Roman"/>
           <w:color w:val="000000"/>
+          <w:lang w:val="ru-RU"/>
         </w:rPr>
         <w:t>.</w:t>
       </w:r>
@@ -999,6 +957,7 @@
         <w:rPr>
           <w:rFonts w:ascii="Times New Roman" w:eastAsiaTheme="minorHAnsi" w:hAnsi="Times New Roman" w:cs="Times New Roman"/>
           <w:color w:val="000000"/>
+          <w:lang w:val="ru-RU"/>
         </w:rPr>
         <w:t>.</w:t>
       </w:r>
@@ -1050,6 +1009,7 @@
         <w:rPr>
           <w:rFonts w:ascii="Times New Roman" w:eastAsiaTheme="minorHAnsi" w:hAnsi="Times New Roman" w:cs="Times New Roman"/>
           <w:color w:val="000000"/>
+          <w:lang w:val="ru-RU"/>
         </w:rPr>
         <w:t>.</w:t>
       </w:r>
@@ -1101,6 +1061,7 @@
         <w:rPr>
           <w:rFonts w:ascii="Times New Roman" w:eastAsiaTheme="minorHAnsi" w:hAnsi="Times New Roman" w:cs="Times New Roman"/>
           <w:color w:val="000000"/>
+          <w:lang w:val="ru-RU"/>
         </w:rPr>
         <w:t>.</w:t>
       </w:r>
@@ -1137,7 +1098,7 @@
         <w:rPr>
           <w:rFonts w:ascii="Times New Roman" w:eastAsiaTheme="minorHAnsi" w:hAnsi="Times New Roman" w:cs="Times New Roman"/>
           <w:color w:val="000000"/>
-          <w:lang w:val="en-GB"/>
+          <w:lang w:val="ru-RU"/>
         </w:rPr>
       </w:pPr>
       <w:r>
@@ -1152,6 +1113,7 @@
         <w:rPr>
           <w:rFonts w:ascii="Times New Roman" w:eastAsiaTheme="minorHAnsi" w:hAnsi="Times New Roman" w:cs="Times New Roman"/>
           <w:color w:val="000000"/>
+          <w:lang w:val="ru-RU"/>
         </w:rPr>
         <w:t>.</w:t>
       </w:r>
@@ -1167,7 +1129,7 @@
         <w:rPr>
           <w:rFonts w:ascii="Times New Roman" w:eastAsiaTheme="minorHAnsi" w:hAnsi="Times New Roman" w:cs="Times New Roman"/>
           <w:color w:val="000000"/>
-          <w:lang w:val="en-GB"/>
+          <w:lang w:val="ru-RU"/>
         </w:rPr>
         <w:t>5</w:t>
       </w:r>
@@ -1196,14 +1158,14 @@
         <w:rPr>
           <w:rFonts w:ascii="Times New Roman" w:eastAsiaTheme="minorHAnsi" w:hAnsi="Times New Roman" w:cs="Times New Roman"/>
           <w:color w:val="000000"/>
-          <w:lang w:val="en-GB"/>
-        </w:rPr>
-      </w:pPr>
-      <w:r>
-        <w:rPr>
-          <w:rFonts w:ascii="Times New Roman" w:eastAsiaTheme="minorHAnsi" w:hAnsi="Times New Roman" w:cs="Times New Roman"/>
-          <w:color w:val="000000"/>
-          <w:lang w:val="en-GB"/>
+          <w:lang w:val="ru-RU"/>
+        </w:rPr>
+      </w:pPr>
+      <w:r>
+        <w:rPr>
+          <w:rFonts w:ascii="Times New Roman" w:eastAsiaTheme="minorHAnsi" w:hAnsi="Times New Roman" w:cs="Times New Roman"/>
+          <w:color w:val="000000"/>
+          <w:lang w:val="ru-RU"/>
         </w:rPr>
         <w:t>Вывод..................................................................................................................................................................................... 6</w:t>
       </w:r>
@@ -1225,6 +1187,7 @@
           <w:color w:val="00000A"/>
           <w:sz w:val="28"/>
           <w:szCs w:val="28"/>
+          <w:lang w:val="ru-RU"/>
         </w:rPr>
         <w:br w:type="page"/>
       </w:r>
@@ -1253,6 +1216,7 @@
         <w:rPr>
           <w:rFonts w:ascii="Times New Roman" w:eastAsiaTheme="minorHAnsi" w:hAnsi="Times New Roman" w:cs="Times New Roman"/>
           <w:color w:val="00000A"/>
+          <w:lang w:val="ru-RU"/>
         </w:rPr>
       </w:pPr>
       <w:r>
@@ -1272,6 +1236,7 @@
           <w:color w:val="000000"/>
           <w:sz w:val="28"/>
           <w:szCs w:val="28"/>
+          <w:lang w:val="ru-RU"/>
         </w:rPr>
         <w:t>:</w:t>
       </w:r>
@@ -1353,29 +1318,7 @@
           <w:szCs w:val="24"/>
           <w:lang w:val="ru-RU"/>
         </w:rPr>
-        <w:t xml:space="preserve"> / 132 = 16. </w:t>
-      </w:r>
-      <w:proofErr w:type="spellStart"/>
-      <w:r>
-        <w:rPr>
-          <w:rFonts w:ascii="Times New Roman" w:eastAsiaTheme="minorHAnsi" w:hAnsi="Times New Roman" w:cs="Times New Roman"/>
-          <w:color w:val="00000A"/>
-          <w:sz w:val="24"/>
-          <w:szCs w:val="24"/>
-          <w:lang w:val="ru-RU"/>
-        </w:rPr>
-        <w:t>Вслучае</w:t>
-      </w:r>
-      <w:proofErr w:type="spellEnd"/>
-      <w:r>
-        <w:rPr>
-          <w:rFonts w:ascii="Times New Roman" w:eastAsiaTheme="minorHAnsi" w:hAnsi="Times New Roman" w:cs="Times New Roman"/>
-          <w:color w:val="00000A"/>
-          <w:sz w:val="24"/>
-          <w:szCs w:val="24"/>
-          <w:lang w:val="ru-RU"/>
-        </w:rPr>
-        <w:t>, если в обоих указанных днях недели нет занятий, то увеличить номер варианта на восемь. В случае, если занятий нет и в новом наборе дней, то продолжать увеличивать на восемь.</w:t>
+        <w:t xml:space="preserve"> / 132 = 16. Вслучае, если в обоих указанных днях недели нет занятий, то увеличить номер варианта на восемь. В случае, если занятий нет и в новом наборе дней, то продолжать увеличивать на восемь.</w:t>
       </w:r>
     </w:p>
     <w:p>
@@ -1537,7 +1480,6 @@
         </w:rPr>
         <w:t xml:space="preserve">, </w:t>
       </w:r>
-      <w:proofErr w:type="gramStart"/>
       <w:r>
         <w:rPr>
           <w:rFonts w:ascii="Times New Roman" w:eastAsiaTheme="minorHAnsi" w:hAnsi="Times New Roman" w:cs="Times New Roman"/>
@@ -1568,7 +1510,6 @@
         </w:rPr>
         <w:t>YAML</w:t>
       </w:r>
-      <w:proofErr w:type="gramEnd"/>
       <w:r>
         <w:rPr>
           <w:rFonts w:ascii="Times New Roman" w:eastAsiaTheme="minorHAnsi" w:hAnsi="Times New Roman" w:cs="Times New Roman"/>
@@ -1739,7 +1680,6 @@
         </w:rPr>
         <w:t>://</w:t>
       </w:r>
-      <w:proofErr w:type="spellStart"/>
       <w:r>
         <w:rPr>
           <w:rFonts w:ascii="Times New Roman" w:eastAsiaTheme="minorHAnsi" w:hAnsi="Times New Roman" w:cs="Times New Roman"/>
@@ -1750,7 +1690,6 @@
         </w:rPr>
         <w:t>itmo</w:t>
       </w:r>
-      <w:proofErr w:type="spellEnd"/>
       <w:r>
         <w:rPr>
           <w:rFonts w:ascii="Times New Roman" w:eastAsiaTheme="minorHAnsi" w:hAnsi="Times New Roman" w:cs="Times New Roman"/>
@@ -1761,7 +1700,6 @@
         </w:rPr>
         <w:t>.</w:t>
       </w:r>
-      <w:proofErr w:type="spellStart"/>
       <w:r>
         <w:rPr>
           <w:rFonts w:ascii="Times New Roman" w:eastAsiaTheme="minorHAnsi" w:hAnsi="Times New Roman" w:cs="Times New Roman"/>
@@ -1772,7 +1710,6 @@
         </w:rPr>
         <w:t>ru</w:t>
       </w:r>
-      <w:proofErr w:type="spellEnd"/>
       <w:r>
         <w:rPr>
           <w:rFonts w:ascii="Times New Roman" w:eastAsiaTheme="minorHAnsi" w:hAnsi="Times New Roman" w:cs="Times New Roman"/>
@@ -1783,7 +1720,6 @@
         </w:rPr>
         <w:t>/</w:t>
       </w:r>
-      <w:proofErr w:type="spellStart"/>
       <w:r>
         <w:rPr>
           <w:rFonts w:ascii="Times New Roman" w:eastAsiaTheme="minorHAnsi" w:hAnsi="Times New Roman" w:cs="Times New Roman"/>
@@ -1794,7 +1730,6 @@
         </w:rPr>
         <w:t>ru</w:t>
       </w:r>
-      <w:proofErr w:type="spellEnd"/>
       <w:r>
         <w:rPr>
           <w:rFonts w:ascii="Times New Roman" w:eastAsiaTheme="minorHAnsi" w:hAnsi="Times New Roman" w:cs="Times New Roman"/>
@@ -1825,7 +1760,6 @@
         </w:rPr>
         <w:t>/3/125598/</w:t>
       </w:r>
-      <w:proofErr w:type="spellStart"/>
       <w:r>
         <w:rPr>
           <w:rFonts w:ascii="Times New Roman" w:eastAsiaTheme="minorHAnsi" w:hAnsi="Times New Roman" w:cs="Times New Roman"/>
@@ -1836,7 +1770,6 @@
         </w:rPr>
         <w:t>raspisanie</w:t>
       </w:r>
-      <w:proofErr w:type="spellEnd"/>
       <w:r>
         <w:rPr>
           <w:rFonts w:ascii="Times New Roman" w:eastAsiaTheme="minorHAnsi" w:hAnsi="Times New Roman" w:cs="Times New Roman"/>
@@ -1847,7 +1780,6 @@
         </w:rPr>
         <w:t>_</w:t>
       </w:r>
-      <w:proofErr w:type="spellStart"/>
       <w:r>
         <w:rPr>
           <w:rFonts w:ascii="Times New Roman" w:eastAsiaTheme="minorHAnsi" w:hAnsi="Times New Roman" w:cs="Times New Roman"/>
@@ -1858,7 +1790,6 @@
         </w:rPr>
         <w:t>zanyatiy</w:t>
       </w:r>
-      <w:proofErr w:type="spellEnd"/>
       <w:r>
         <w:rPr>
           <w:rFonts w:ascii="Times New Roman" w:eastAsiaTheme="minorHAnsi" w:hAnsi="Times New Roman" w:cs="Times New Roman"/>
@@ -1869,7 +1800,6 @@
         </w:rPr>
         <w:t>.</w:t>
       </w:r>
-      <w:proofErr w:type="spellStart"/>
       <w:r>
         <w:rPr>
           <w:rFonts w:ascii="Times New Roman" w:eastAsiaTheme="minorHAnsi" w:hAnsi="Times New Roman" w:cs="Times New Roman"/>
@@ -1880,7 +1810,6 @@
         </w:rPr>
         <w:t>htm</w:t>
       </w:r>
-      <w:proofErr w:type="spellEnd"/>
     </w:p>
     <w:p>
       <w:pPr>
@@ -2079,29 +2008,7 @@
           <w:szCs w:val="24"/>
           <w:lang w:val="ru-RU"/>
         </w:rPr>
-        <w:t xml:space="preserve">максимального числа баллов </w:t>
-      </w:r>
-      <w:proofErr w:type="spellStart"/>
-      <w:r>
-        <w:rPr>
-          <w:rFonts w:ascii="Times New Roman" w:eastAsiaTheme="minorHAnsi" w:hAnsi="Times New Roman" w:cs="Times New Roman"/>
-          <w:color w:val="00000A"/>
-          <w:sz w:val="24"/>
-          <w:szCs w:val="24"/>
-          <w:lang w:val="ru-RU"/>
-        </w:rPr>
-        <w:t>БаРС</w:t>
-      </w:r>
-      <w:proofErr w:type="spellEnd"/>
-      <w:r>
-        <w:rPr>
-          <w:rFonts w:ascii="Times New Roman" w:eastAsiaTheme="minorHAnsi" w:hAnsi="Times New Roman" w:cs="Times New Roman"/>
-          <w:color w:val="00000A"/>
-          <w:sz w:val="24"/>
-          <w:szCs w:val="24"/>
-          <w:lang w:val="ru-RU"/>
-        </w:rPr>
-        <w:t xml:space="preserve"> за данную лабораторную).</w:t>
+        <w:t>максимального числа баллов БаРС за данную лабораторную).</w:t>
       </w:r>
       <w:r>
         <w:rPr>
@@ -2226,29 +2133,7 @@
           <w:szCs w:val="24"/>
           <w:lang w:val="ru-RU"/>
         </w:rPr>
-        <w:t>бинарный объект (=</w:t>
-      </w:r>
-      <w:proofErr w:type="spellStart"/>
-      <w:r>
-        <w:rPr>
-          <w:rFonts w:ascii="Times New Roman" w:eastAsiaTheme="minorHAnsi" w:hAnsi="Times New Roman" w:cs="Times New Roman"/>
-          <w:color w:val="00000A"/>
-          <w:sz w:val="24"/>
-          <w:szCs w:val="24"/>
-          <w:lang w:val="ru-RU"/>
-        </w:rPr>
-        <w:t>десериализацию</w:t>
-      </w:r>
-      <w:proofErr w:type="spellEnd"/>
-      <w:r>
-        <w:rPr>
-          <w:rFonts w:ascii="Times New Roman" w:eastAsiaTheme="minorHAnsi" w:hAnsi="Times New Roman" w:cs="Times New Roman"/>
-          <w:color w:val="00000A"/>
-          <w:sz w:val="24"/>
-          <w:szCs w:val="24"/>
-          <w:lang w:val="ru-RU"/>
-        </w:rPr>
-        <w:t>);</w:t>
+        <w:t>бинарный объект (=десериализацию);</w:t>
       </w:r>
     </w:p>
     <w:p>
@@ -2418,29 +2303,7 @@
           <w:szCs w:val="24"/>
           <w:lang w:val="ru-RU"/>
         </w:rPr>
-        <w:t xml:space="preserve">не </w:t>
-      </w:r>
-      <w:proofErr w:type="spellStart"/>
-      <w:r>
-        <w:rPr>
-          <w:rFonts w:ascii="Times New Roman" w:eastAsiaTheme="minorHAnsi" w:hAnsi="Times New Roman" w:cs="Times New Roman"/>
-          <w:color w:val="00000A"/>
-          <w:sz w:val="24"/>
-          <w:szCs w:val="24"/>
-          <w:lang w:val="ru-RU"/>
-        </w:rPr>
-        <w:t>использовует</w:t>
-      </w:r>
-      <w:proofErr w:type="spellEnd"/>
-      <w:r>
-        <w:rPr>
-          <w:rFonts w:ascii="Times New Roman" w:eastAsiaTheme="minorHAnsi" w:hAnsi="Times New Roman" w:cs="Times New Roman"/>
-          <w:color w:val="00000A"/>
-          <w:sz w:val="24"/>
-          <w:szCs w:val="24"/>
-          <w:lang w:val="ru-RU"/>
-        </w:rPr>
-        <w:t xml:space="preserve"> готовые библиотеки, в том числе регулярные</w:t>
+        <w:t>не использовует готовые библиотеки, в том числе регулярные</w:t>
       </w:r>
       <w:r>
         <w:rPr>
@@ -2509,6 +2372,7 @@
           <w:color w:val="00000A"/>
           <w:sz w:val="24"/>
           <w:szCs w:val="24"/>
+          <w:lang w:val="ru-RU"/>
         </w:rPr>
       </w:pPr>
       <w:r>
@@ -2539,29 +2403,7 @@
           <w:szCs w:val="24"/>
           <w:lang w:val="ru-RU"/>
         </w:rPr>
-        <w:t xml:space="preserve">максимального числа баллов </w:t>
-      </w:r>
-      <w:proofErr w:type="spellStart"/>
-      <w:r>
-        <w:rPr>
-          <w:rFonts w:ascii="Times New Roman" w:eastAsiaTheme="minorHAnsi" w:hAnsi="Times New Roman" w:cs="Times New Roman"/>
-          <w:color w:val="00000A"/>
-          <w:sz w:val="24"/>
-          <w:szCs w:val="24"/>
-          <w:lang w:val="ru-RU"/>
-        </w:rPr>
-        <w:t>БаРС</w:t>
-      </w:r>
-      <w:proofErr w:type="spellEnd"/>
-      <w:r>
-        <w:rPr>
-          <w:rFonts w:ascii="Times New Roman" w:eastAsiaTheme="minorHAnsi" w:hAnsi="Times New Roman" w:cs="Times New Roman"/>
-          <w:color w:val="00000A"/>
-          <w:sz w:val="24"/>
-          <w:szCs w:val="24"/>
-          <w:lang w:val="ru-RU"/>
-        </w:rPr>
-        <w:t xml:space="preserve"> за данную лабораторную).</w:t>
+        <w:t>максимального числа баллов БаРС за данную лабораторную).</w:t>
       </w:r>
       <w:r>
         <w:rPr>
@@ -2706,29 +2548,7 @@
           <w:szCs w:val="24"/>
           <w:lang w:val="ru-RU"/>
         </w:rPr>
-        <w:t xml:space="preserve">осуществляет парсинг и конвертацию </w:t>
-      </w:r>
-      <w:proofErr w:type="spellStart"/>
-      <w:r>
-        <w:rPr>
-          <w:rFonts w:ascii="Times New Roman" w:eastAsiaTheme="minorHAnsi" w:hAnsi="Times New Roman" w:cs="Times New Roman"/>
-          <w:color w:val="00000A"/>
-          <w:sz w:val="24"/>
-          <w:szCs w:val="24"/>
-          <w:lang w:val="ru-RU"/>
-        </w:rPr>
-        <w:t>бинароного</w:t>
-      </w:r>
-      <w:proofErr w:type="spellEnd"/>
-      <w:r>
-        <w:rPr>
-          <w:rFonts w:ascii="Times New Roman" w:eastAsiaTheme="minorHAnsi" w:hAnsi="Times New Roman" w:cs="Times New Roman"/>
-          <w:color w:val="00000A"/>
-          <w:sz w:val="24"/>
-          <w:szCs w:val="24"/>
-          <w:lang w:val="ru-RU"/>
-        </w:rPr>
-        <w:t xml:space="preserve"> объекта,</w:t>
+        <w:t>осуществляет парсинг и конвертацию бинароного объекта,</w:t>
       </w:r>
       <w:r>
         <w:rPr>
@@ -2858,29 +2678,7 @@
           <w:szCs w:val="24"/>
           <w:lang w:val="ru-RU"/>
         </w:rPr>
-        <w:t xml:space="preserve">не </w:t>
-      </w:r>
-      <w:proofErr w:type="spellStart"/>
-      <w:r>
-        <w:rPr>
-          <w:rFonts w:ascii="Times New Roman" w:eastAsiaTheme="minorHAnsi" w:hAnsi="Times New Roman" w:cs="Times New Roman"/>
-          <w:color w:val="00000A"/>
-          <w:sz w:val="24"/>
-          <w:szCs w:val="24"/>
-          <w:lang w:val="ru-RU"/>
-        </w:rPr>
-        <w:t>использовует</w:t>
-      </w:r>
-      <w:proofErr w:type="spellEnd"/>
-      <w:r>
-        <w:rPr>
-          <w:rFonts w:ascii="Times New Roman" w:eastAsiaTheme="minorHAnsi" w:hAnsi="Times New Roman" w:cs="Times New Roman"/>
-          <w:color w:val="00000A"/>
-          <w:sz w:val="24"/>
-          <w:szCs w:val="24"/>
-          <w:lang w:val="ru-RU"/>
-        </w:rPr>
-        <w:t xml:space="preserve"> готовые библиотеки, в том числе регулярные</w:t>
+        <w:t>не использовует готовые библиотеки, в том числе регулярные</w:t>
       </w:r>
       <w:r>
         <w:rPr>
@@ -2980,29 +2778,7 @@
           <w:szCs w:val="24"/>
           <w:lang w:val="ru-RU"/>
         </w:rPr>
-        <w:t xml:space="preserve">максимального числа баллов </w:t>
-      </w:r>
-      <w:proofErr w:type="spellStart"/>
-      <w:r>
-        <w:rPr>
-          <w:rFonts w:ascii="Times New Roman" w:eastAsiaTheme="minorHAnsi" w:hAnsi="Times New Roman" w:cs="Times New Roman"/>
-          <w:color w:val="00000A"/>
-          <w:sz w:val="24"/>
-          <w:szCs w:val="24"/>
-          <w:lang w:val="ru-RU"/>
-        </w:rPr>
-        <w:t>БаРС</w:t>
-      </w:r>
-      <w:proofErr w:type="spellEnd"/>
-      <w:r>
-        <w:rPr>
-          <w:rFonts w:ascii="Times New Roman" w:eastAsiaTheme="minorHAnsi" w:hAnsi="Times New Roman" w:cs="Times New Roman"/>
-          <w:color w:val="00000A"/>
-          <w:sz w:val="24"/>
-          <w:szCs w:val="24"/>
-          <w:lang w:val="ru-RU"/>
-        </w:rPr>
-        <w:t xml:space="preserve"> за данную лабораторную).</w:t>
+        <w:t>максимального числа баллов БаРС за данную лабораторную).</w:t>
       </w:r>
     </w:p>
     <w:p>
@@ -3067,29 +2843,7 @@
           <w:szCs w:val="24"/>
           <w:lang w:val="ru-RU"/>
         </w:rPr>
-        <w:t>парсинг и конвертацию файлов (</w:t>
-      </w:r>
-      <w:proofErr w:type="spellStart"/>
-      <w:r>
-        <w:rPr>
-          <w:rFonts w:ascii="Times New Roman" w:eastAsiaTheme="minorHAnsi" w:hAnsi="Times New Roman" w:cs="Times New Roman"/>
-          <w:color w:val="00000A"/>
-          <w:sz w:val="24"/>
-          <w:szCs w:val="24"/>
-          <w:lang w:val="ru-RU"/>
-        </w:rPr>
-        <w:t>десериализацию</w:t>
-      </w:r>
-      <w:proofErr w:type="spellEnd"/>
-      <w:r>
-        <w:rPr>
-          <w:rFonts w:ascii="Times New Roman" w:eastAsiaTheme="minorHAnsi" w:hAnsi="Times New Roman" w:cs="Times New Roman"/>
-          <w:color w:val="00000A"/>
-          <w:sz w:val="24"/>
-          <w:szCs w:val="24"/>
-          <w:lang w:val="ru-RU"/>
-        </w:rPr>
-        <w:t xml:space="preserve"> и</w:t>
+        <w:t>парсинг и конвертацию файлов (десериализацию и</w:t>
       </w:r>
       <w:r>
         <w:rPr>
@@ -3349,29 +3103,7 @@
           <w:szCs w:val="24"/>
           <w:lang w:val="ru-RU"/>
         </w:rPr>
-        <w:t xml:space="preserve">максимального числа баллов </w:t>
-      </w:r>
-      <w:proofErr w:type="spellStart"/>
-      <w:r>
-        <w:rPr>
-          <w:rFonts w:ascii="Times New Roman" w:eastAsiaTheme="minorHAnsi" w:hAnsi="Times New Roman" w:cs="Times New Roman"/>
-          <w:color w:val="00000A"/>
-          <w:sz w:val="24"/>
-          <w:szCs w:val="24"/>
-          <w:lang w:val="ru-RU"/>
-        </w:rPr>
-        <w:t>БаРС</w:t>
-      </w:r>
-      <w:proofErr w:type="spellEnd"/>
-      <w:r>
-        <w:rPr>
-          <w:rFonts w:ascii="Times New Roman" w:eastAsiaTheme="minorHAnsi" w:hAnsi="Times New Roman" w:cs="Times New Roman"/>
-          <w:color w:val="00000A"/>
-          <w:sz w:val="24"/>
-          <w:szCs w:val="24"/>
-          <w:lang w:val="ru-RU"/>
-        </w:rPr>
-        <w:t xml:space="preserve"> за данную лабораторную).</w:t>
+        <w:t>максимального числа баллов БаРС за данную лабораторную).</w:t>
       </w:r>
     </w:p>
     <w:p>
@@ -3411,20 +3143,8 @@
           <w:szCs w:val="24"/>
           <w:lang w:val="ru-RU"/>
         </w:rPr>
-        <w:t xml:space="preserve">Переписать код из дополнительного задания №1, чтобы </w:t>
-      </w:r>
-      <w:proofErr w:type="spellStart"/>
-      <w:r>
-        <w:rPr>
-          <w:rFonts w:ascii="Times New Roman" w:eastAsiaTheme="minorHAnsi" w:hAnsi="Times New Roman" w:cs="Times New Roman"/>
-          <w:color w:val="00000A"/>
-          <w:sz w:val="24"/>
-          <w:szCs w:val="24"/>
-          <w:lang w:val="ru-RU"/>
-        </w:rPr>
-        <w:t>серализация</w:t>
-      </w:r>
-      <w:proofErr w:type="spellEnd"/>
+        <w:t>Переписать код из дополнительного задания №1, чтобы серализация</w:t>
+      </w:r>
     </w:p>
     <w:p>
       <w:pPr>
@@ -3455,27 +3175,15 @@
           <w:lang w:val="ru-RU"/>
         </w:rPr>
       </w:pPr>
-      <w:proofErr w:type="spellStart"/>
-      <w:r>
-        <w:rPr>
-          <w:rFonts w:ascii="Times New Roman" w:eastAsiaTheme="minorHAnsi" w:hAnsi="Times New Roman" w:cs="Times New Roman"/>
-          <w:color w:val="00000A"/>
-          <w:sz w:val="24"/>
-          <w:szCs w:val="24"/>
-          <w:lang w:val="ru-RU"/>
-        </w:rPr>
-        <w:t>происводилась</w:t>
-      </w:r>
-      <w:proofErr w:type="spellEnd"/>
-      <w:r>
-        <w:rPr>
-          <w:rFonts w:ascii="Times New Roman" w:eastAsiaTheme="minorHAnsi" w:hAnsi="Times New Roman" w:cs="Times New Roman"/>
-          <w:color w:val="00000A"/>
-          <w:sz w:val="24"/>
-          <w:szCs w:val="24"/>
-          <w:lang w:val="ru-RU"/>
-        </w:rPr>
-        <w:t xml:space="preserve"> в </w:t>
+      <w:r>
+        <w:rPr>
+          <w:rFonts w:ascii="Times New Roman" w:eastAsiaTheme="minorHAnsi" w:hAnsi="Times New Roman" w:cs="Times New Roman"/>
+          <w:color w:val="00000A"/>
+          <w:sz w:val="24"/>
+          <w:szCs w:val="24"/>
+          <w:lang w:val="ru-RU"/>
+        </w:rPr>
+        <w:t xml:space="preserve">происводилась в </w:t>
       </w:r>
       <w:r>
         <w:rPr>
@@ -3555,29 +3263,7 @@
           <w:szCs w:val="24"/>
           <w:lang w:val="ru-RU"/>
         </w:rPr>
-        <w:t xml:space="preserve">максимального числа баллов </w:t>
-      </w:r>
-      <w:proofErr w:type="spellStart"/>
-      <w:r>
-        <w:rPr>
-          <w:rFonts w:ascii="Times New Roman" w:eastAsiaTheme="minorHAnsi" w:hAnsi="Times New Roman" w:cs="Times New Roman"/>
-          <w:color w:val="00000A"/>
-          <w:sz w:val="24"/>
-          <w:szCs w:val="24"/>
-          <w:lang w:val="ru-RU"/>
-        </w:rPr>
-        <w:t>БаРС</w:t>
-      </w:r>
-      <w:proofErr w:type="spellEnd"/>
-      <w:r>
-        <w:rPr>
-          <w:rFonts w:ascii="Times New Roman" w:eastAsiaTheme="minorHAnsi" w:hAnsi="Times New Roman" w:cs="Times New Roman"/>
-          <w:color w:val="00000A"/>
-          <w:sz w:val="24"/>
-          <w:szCs w:val="24"/>
-          <w:lang w:val="ru-RU"/>
-        </w:rPr>
-        <w:t xml:space="preserve"> за данную лабораторную).</w:t>
+        <w:t>максимального числа баллов БаРС за данную лабораторную).</w:t>
       </w:r>
     </w:p>
     <w:p>
@@ -3857,7 +3543,6 @@
         <w:rPr>
           <w:rFonts w:eastAsiaTheme="minorHAnsi"/>
           <w:color w:val="00000A"/>
-          <w:lang w:val="en-US"/>
         </w:rPr>
       </w:pPr>
       <w:r>
@@ -3910,7 +3595,6 @@
           <w:lang w:val="en-GB"/>
         </w:rPr>
       </w:pPr>
-      <w:proofErr w:type="spellStart"/>
       <w:r>
         <w:rPr>
           <w:rFonts w:eastAsiaTheme="minorHAnsi"/>
@@ -3920,53 +3604,8 @@
           <w:lang w:val="en-GB"/>
         </w:rPr>
         <w:lastRenderedPageBreak/>
-        <w:t>Основные</w:t>
-      </w:r>
-      <w:proofErr w:type="spellEnd"/>
-      <w:r>
-        <w:rPr>
-          <w:rFonts w:eastAsiaTheme="minorHAnsi"/>
-          <w:color w:val="000000" w:themeColor="text1"/>
-          <w:sz w:val="32"/>
-          <w:szCs w:val="32"/>
-          <w:lang w:val="en-GB"/>
-        </w:rPr>
-        <w:t xml:space="preserve"> </w:t>
-      </w:r>
-      <w:proofErr w:type="spellStart"/>
-      <w:r>
-        <w:rPr>
-          <w:rFonts w:eastAsiaTheme="minorHAnsi"/>
-          <w:color w:val="000000" w:themeColor="text1"/>
-          <w:sz w:val="32"/>
-          <w:szCs w:val="32"/>
-          <w:lang w:val="en-GB"/>
-        </w:rPr>
-        <w:t>этапы</w:t>
-      </w:r>
-      <w:proofErr w:type="spellEnd"/>
-      <w:r>
-        <w:rPr>
-          <w:rFonts w:eastAsiaTheme="minorHAnsi"/>
-          <w:color w:val="000000" w:themeColor="text1"/>
-          <w:sz w:val="32"/>
-          <w:szCs w:val="32"/>
-          <w:lang w:val="en-GB"/>
-        </w:rPr>
-        <w:t xml:space="preserve"> </w:t>
-      </w:r>
-      <w:proofErr w:type="spellStart"/>
-      <w:r>
-        <w:rPr>
-          <w:rFonts w:eastAsiaTheme="minorHAnsi"/>
-          <w:color w:val="000000" w:themeColor="text1"/>
-          <w:sz w:val="32"/>
-          <w:szCs w:val="32"/>
-          <w:lang w:val="en-GB"/>
-        </w:rPr>
-        <w:t>выполнения</w:t>
-      </w:r>
-      <w:proofErr w:type="spellEnd"/>
+        <w:t>Основные этапы выполнения</w:t>
+      </w:r>
     </w:p>
     <w:p>
       <w:pPr>
@@ -3984,7 +3623,6 @@
           <w:lang w:val="en-GB"/>
         </w:rPr>
       </w:pPr>
-      <w:proofErr w:type="spellStart"/>
       <w:r>
         <w:rPr>
           <w:rFonts w:eastAsiaTheme="minorHAnsi"/>
@@ -3993,31 +3631,8 @@
           <w:szCs w:val="25"/>
           <w:lang w:val="en-GB"/>
         </w:rPr>
-        <w:t>Обязательное</w:t>
-      </w:r>
-      <w:proofErr w:type="spellEnd"/>
-      <w:r>
-        <w:rPr>
-          <w:rFonts w:eastAsiaTheme="minorHAnsi"/>
-          <w:color w:val="000000" w:themeColor="text1"/>
-          <w:sz w:val="25"/>
-          <w:szCs w:val="25"/>
-          <w:lang w:val="en-GB"/>
-        </w:rPr>
-        <w:t xml:space="preserve"> </w:t>
-      </w:r>
-      <w:proofErr w:type="spellStart"/>
-      <w:r>
-        <w:rPr>
-          <w:rFonts w:eastAsiaTheme="minorHAnsi"/>
-          <w:color w:val="000000" w:themeColor="text1"/>
-          <w:sz w:val="25"/>
-          <w:szCs w:val="25"/>
-          <w:lang w:val="en-GB"/>
-        </w:rPr>
-        <w:t>задание</w:t>
-      </w:r>
-      <w:proofErr w:type="spellEnd"/>
+        <w:t>Обязательное задание</w:t>
+      </w:r>
     </w:p>
     <w:p>
       <w:pPr>
@@ -4036,25 +3651,7 @@
           <w:color w:val="000000"/>
           <w:lang w:val="en-GB"/>
         </w:rPr>
-        <w:t xml:space="preserve">Исходный </w:t>
-      </w:r>
-      <w:proofErr w:type="spellStart"/>
-      <w:r>
-        <w:rPr>
-          <w:rFonts w:ascii="Calibri Light" w:eastAsiaTheme="minorHAnsi" w:hAnsi="Calibri Light" w:cs="Calibri Light"/>
-          <w:color w:val="000000"/>
-          <w:lang w:val="en-GB"/>
-        </w:rPr>
-        <w:t>файл</w:t>
-      </w:r>
-      <w:proofErr w:type="spellEnd"/>
-      <w:r>
-        <w:rPr>
-          <w:rFonts w:ascii="Calibri Light" w:eastAsiaTheme="minorHAnsi" w:hAnsi="Calibri Light" w:cs="Calibri Light"/>
-          <w:color w:val="000000"/>
-          <w:lang w:val="en-GB"/>
-        </w:rPr>
-        <w:t xml:space="preserve"> INI:</w:t>
+        <w:t>Исходный файл INI:</w:t>
       </w:r>
     </w:p>
     <w:p>
@@ -4063,14 +3660,63 @@
         <w:spacing w:before="0" w:beforeAutospacing="0" w:after="0" w:afterAutospacing="0"/>
         <w:ind w:left="360"/>
         <w:rPr>
+          <w:lang w:val="en-US"/>
+        </w:rPr>
+      </w:pPr>
+      <w:hyperlink r:id="rId7" w:history="1">
+        <w:r>
+          <w:rPr>
+            <w:rStyle w:val="Hyperlink"/>
+            <w:lang w:val="en-GB"/>
+          </w:rPr>
+          <w:t>https://github.com/mohamedellithyyyy/ITMO-Hub/blob/main/Computer-Science/</w:t>
+        </w:r>
+        <w:r>
+          <w:rPr>
+            <w:rStyle w:val="Hyperlink"/>
+          </w:rPr>
+          <w:t>лабораторные</w:t>
+        </w:r>
+        <w:r>
+          <w:rPr>
+            <w:rStyle w:val="Hyperlink"/>
+            <w:lang w:val="en-GB"/>
+          </w:rPr>
+          <w:t>/Lab4/data/Schedule.json</w:t>
+        </w:r>
+      </w:hyperlink>
+    </w:p>
+    <w:p>
+      <w:pPr>
+        <w:pStyle w:val="NormalWeb"/>
+        <w:spacing w:before="0" w:beforeAutospacing="0" w:after="0" w:afterAutospacing="0"/>
+        <w:ind w:left="360"/>
+        <w:rPr>
+          <w:rFonts w:ascii="Calibri Light" w:eastAsiaTheme="minorHAnsi" w:hAnsi="Calibri Light" w:cs="Calibri Light"/>
+          <w:color w:val="000000"/>
+        </w:rPr>
+      </w:pPr>
+      <w:r>
+        <w:rPr>
+          <w:rFonts w:ascii="Calibri Light" w:eastAsiaTheme="minorHAnsi" w:hAnsi="Calibri Light" w:cs="Calibri Light"/>
+          <w:color w:val="000000"/>
+        </w:rPr>
+        <w:t>Исходный код:</w:t>
+      </w:r>
+    </w:p>
+    <w:p>
+      <w:pPr>
+        <w:pStyle w:val="NormalWeb"/>
+        <w:spacing w:before="0" w:beforeAutospacing="0" w:after="0" w:afterAutospacing="0"/>
+        <w:ind w:left="360"/>
+        <w:rPr>
           <w:rFonts w:eastAsiaTheme="minorHAnsi"/>
           <w:color w:val="000000" w:themeColor="text1"/>
           <w:sz w:val="28"/>
           <w:szCs w:val="28"/>
-          <w:lang w:val="en-GB"/>
-        </w:rPr>
-      </w:pPr>
-      <w:hyperlink r:id="rId7" w:history="1">
+        </w:rPr>
+      </w:pPr>
+      <w:hyperlink r:id="rId8" w:history="1">
         <w:r>
           <w:rPr>
             <w:rStyle w:val="Hyperlink"/>
@@ -4079,7 +3725,7 @@
             <w:szCs w:val="28"/>
             <w:lang w:val="en-GB"/>
           </w:rPr>
-          <w:t>https://github.com/mohamedellithyyyy/ITMO-Hub/blob/main/Computer-Science/</w:t>
+          <w:t>https</w:t>
         </w:r>
         <w:r>
           <w:rPr>
@@ -4088,7 +3734,7 @@
             <w:sz w:val="28"/>
             <w:szCs w:val="28"/>
           </w:rPr>
-          <w:t>лабораторные</w:t>
+          <w:t>://</w:t>
         </w:r>
         <w:r>
           <w:rPr>
@@ -4098,62 +3744,17 @@
             <w:szCs w:val="28"/>
             <w:lang w:val="en-GB"/>
           </w:rPr>
-          <w:t>/Lab4/data/Schedule.ini</w:t>
+          <w:t>github</w:t>
         </w:r>
-      </w:hyperlink>
-    </w:p>
-    <w:p>
-      <w:pPr>
-        <w:pStyle w:val="NormalWeb"/>
-        <w:spacing w:before="0" w:beforeAutospacing="0" w:after="0" w:afterAutospacing="0"/>
-        <w:ind w:left="360"/>
-        <w:rPr>
-          <w:rFonts w:ascii="Calibri Light" w:eastAsiaTheme="minorHAnsi" w:hAnsi="Calibri Light" w:cs="Calibri Light"/>
-          <w:color w:val="000000"/>
-          <w:lang w:val="en-GB"/>
-        </w:rPr>
-      </w:pPr>
-      <w:r>
-        <w:rPr>
-          <w:rFonts w:ascii="Calibri Light" w:eastAsiaTheme="minorHAnsi" w:hAnsi="Calibri Light" w:cs="Calibri Light"/>
-          <w:color w:val="000000"/>
-          <w:lang w:val="en-GB"/>
-        </w:rPr>
-        <w:t xml:space="preserve">Исходный </w:t>
-      </w:r>
-      <w:proofErr w:type="spellStart"/>
-      <w:r>
-        <w:rPr>
-          <w:rFonts w:ascii="Calibri Light" w:eastAsiaTheme="minorHAnsi" w:hAnsi="Calibri Light" w:cs="Calibri Light"/>
-          <w:color w:val="000000"/>
-          <w:lang w:val="en-GB"/>
-        </w:rPr>
-        <w:t>код</w:t>
-      </w:r>
-      <w:proofErr w:type="spellEnd"/>
-      <w:r>
-        <w:rPr>
-          <w:rFonts w:ascii="Calibri Light" w:eastAsiaTheme="minorHAnsi" w:hAnsi="Calibri Light" w:cs="Calibri Light"/>
-          <w:color w:val="000000"/>
-          <w:lang w:val="en-GB"/>
-        </w:rPr>
-        <w:t>:</w:t>
-      </w:r>
-    </w:p>
-    <w:p>
-      <w:pPr>
-        <w:pStyle w:val="NormalWeb"/>
-        <w:spacing w:before="0" w:beforeAutospacing="0" w:after="0" w:afterAutospacing="0"/>
-        <w:ind w:left="360"/>
-        <w:rPr>
-          <w:rFonts w:eastAsiaTheme="minorHAnsi"/>
-          <w:color w:val="000000" w:themeColor="text1"/>
-          <w:sz w:val="28"/>
-          <w:szCs w:val="28"/>
-          <w:lang w:val="en-GB"/>
-        </w:rPr>
-      </w:pPr>
-      <w:hyperlink r:id="rId8" w:history="1">
+        <w:r>
+          <w:rPr>
+            <w:rStyle w:val="Hyperlink"/>
+            <w:rFonts w:eastAsiaTheme="minorHAnsi"/>
+            <w:sz w:val="28"/>
+            <w:szCs w:val="28"/>
+          </w:rPr>
+          <w:t>.</w:t>
+        </w:r>
         <w:r>
           <w:rPr>
             <w:rStyle w:val="Hyperlink"/>
@@ -4162,55 +3763,17 @@
             <w:szCs w:val="28"/>
             <w:lang w:val="en-GB"/>
           </w:rPr>
-          <w:t>https://github.com/mohamedellithyyyy/ITMO-Hub/blob/main/Computer-Science/лабораторные/Lab4/main/task1.py</w:t>
+          <w:t>com</w:t>
         </w:r>
-      </w:hyperlink>
-    </w:p>
-    <w:p>
-      <w:pPr>
-        <w:pStyle w:val="NormalWeb"/>
-        <w:spacing w:before="0" w:beforeAutospacing="0" w:after="0" w:afterAutospacing="0"/>
-        <w:ind w:left="360"/>
-        <w:rPr>
-          <w:rFonts w:ascii="Calibri Light" w:eastAsiaTheme="minorHAnsi" w:hAnsi="Calibri Light" w:cs="Calibri Light"/>
-          <w:color w:val="000000"/>
-          <w:lang w:val="en-GB"/>
-        </w:rPr>
-      </w:pPr>
-      <w:proofErr w:type="spellStart"/>
-      <w:r>
-        <w:rPr>
-          <w:rFonts w:ascii="Calibri Light" w:eastAsiaTheme="minorHAnsi" w:hAnsi="Calibri Light" w:cs="Calibri Light"/>
-          <w:color w:val="000000"/>
-          <w:lang w:val="en-GB"/>
-        </w:rPr>
-        <w:t>Результат</w:t>
-      </w:r>
-      <w:proofErr w:type="spellEnd"/>
-      <w:r>
-        <w:rPr>
-          <w:rFonts w:ascii="Calibri Light" w:eastAsiaTheme="minorHAnsi" w:hAnsi="Calibri Light" w:cs="Calibri Light"/>
-          <w:color w:val="000000"/>
-          <w:lang w:val="en-GB"/>
-        </w:rPr>
-        <w:t>:</w:t>
-      </w:r>
-    </w:p>
-    <w:p>
-      <w:pPr>
-        <w:pStyle w:val="NormalWeb"/>
-        <w:spacing w:before="0" w:beforeAutospacing="0" w:after="0" w:afterAutospacing="0"/>
-        <w:ind w:left="360"/>
-        <w:rPr>
-          <w:rFonts w:eastAsiaTheme="minorHAnsi"/>
-          <w:color w:val="000000" w:themeColor="text1"/>
-          <w:sz w:val="28"/>
-          <w:szCs w:val="28"/>
-          <w:rtl/>
-          <w:lang w:val="en-GB"/>
-        </w:rPr>
-      </w:pPr>
-      <w:hyperlink r:id="rId9" w:history="1">
+        <w:r>
+          <w:rPr>
+            <w:rStyle w:val="Hyperlink"/>
+            <w:rFonts w:eastAsiaTheme="minorHAnsi"/>
+            <w:sz w:val="28"/>
+            <w:szCs w:val="28"/>
+          </w:rPr>
+          <w:t>/</w:t>
+        </w:r>
         <w:r>
           <w:rPr>
             <w:rStyle w:val="Hyperlink"/>
@@ -4219,7 +3782,197 @@
             <w:szCs w:val="28"/>
             <w:lang w:val="en-GB"/>
           </w:rPr>
-          <w:t>https://github.com/mohamedellithyyyy/ITMO-Hub/blob/main/Computer-Science/лабораторные/Lab4/output/Schedule.yaml</w:t>
+          <w:t>mohamedellithyyyy</w:t>
+        </w:r>
+        <w:r>
+          <w:rPr>
+            <w:rStyle w:val="Hyperlink"/>
+            <w:rFonts w:eastAsiaTheme="minorHAnsi"/>
+            <w:sz w:val="28"/>
+            <w:szCs w:val="28"/>
+          </w:rPr>
+          <w:t>/</w:t>
+        </w:r>
+        <w:r>
+          <w:rPr>
+            <w:rStyle w:val="Hyperlink"/>
+            <w:rFonts w:eastAsiaTheme="minorHAnsi"/>
+            <w:sz w:val="28"/>
+            <w:szCs w:val="28"/>
+            <w:lang w:val="en-GB"/>
+          </w:rPr>
+          <w:t>ITMO</w:t>
+        </w:r>
+        <w:r>
+          <w:rPr>
+            <w:rStyle w:val="Hyperlink"/>
+            <w:rFonts w:eastAsiaTheme="minorHAnsi"/>
+            <w:sz w:val="28"/>
+            <w:szCs w:val="28"/>
+          </w:rPr>
+          <w:t>-</w:t>
+        </w:r>
+        <w:r>
+          <w:rPr>
+            <w:rStyle w:val="Hyperlink"/>
+            <w:rFonts w:eastAsiaTheme="minorHAnsi"/>
+            <w:sz w:val="28"/>
+            <w:szCs w:val="28"/>
+            <w:lang w:val="en-GB"/>
+          </w:rPr>
+          <w:t>Hub</w:t>
+        </w:r>
+        <w:r>
+          <w:rPr>
+            <w:rStyle w:val="Hyperlink"/>
+            <w:rFonts w:eastAsiaTheme="minorHAnsi"/>
+            <w:sz w:val="28"/>
+            <w:szCs w:val="28"/>
+          </w:rPr>
+          <w:t>/</w:t>
+        </w:r>
+        <w:r>
+          <w:rPr>
+            <w:rStyle w:val="Hyperlink"/>
+            <w:rFonts w:eastAsiaTheme="minorHAnsi"/>
+            <w:sz w:val="28"/>
+            <w:szCs w:val="28"/>
+            <w:lang w:val="en-GB"/>
+          </w:rPr>
+          <w:t>blob</w:t>
+        </w:r>
+        <w:r>
+          <w:rPr>
+            <w:rStyle w:val="Hyperlink"/>
+            <w:rFonts w:eastAsiaTheme="minorHAnsi"/>
+            <w:sz w:val="28"/>
+            <w:szCs w:val="28"/>
+          </w:rPr>
+          <w:t>/</w:t>
+        </w:r>
+        <w:r>
+          <w:rPr>
+            <w:rStyle w:val="Hyperlink"/>
+            <w:rFonts w:eastAsiaTheme="minorHAnsi"/>
+            <w:sz w:val="28"/>
+            <w:szCs w:val="28"/>
+            <w:lang w:val="en-GB"/>
+          </w:rPr>
+          <w:t>main</w:t>
+        </w:r>
+        <w:r>
+          <w:rPr>
+            <w:rStyle w:val="Hyperlink"/>
+            <w:rFonts w:eastAsiaTheme="minorHAnsi"/>
+            <w:sz w:val="28"/>
+            <w:szCs w:val="28"/>
+          </w:rPr>
+          <w:t>/</w:t>
+        </w:r>
+        <w:r>
+          <w:rPr>
+            <w:rStyle w:val="Hyperlink"/>
+            <w:rFonts w:eastAsiaTheme="minorHAnsi"/>
+            <w:sz w:val="28"/>
+            <w:szCs w:val="28"/>
+            <w:lang w:val="en-GB"/>
+          </w:rPr>
+          <w:t>Computer</w:t>
+        </w:r>
+        <w:r>
+          <w:rPr>
+            <w:rStyle w:val="Hyperlink"/>
+            <w:rFonts w:eastAsiaTheme="minorHAnsi"/>
+            <w:sz w:val="28"/>
+            <w:szCs w:val="28"/>
+          </w:rPr>
+          <w:t>-</w:t>
+        </w:r>
+        <w:r>
+          <w:rPr>
+            <w:rStyle w:val="Hyperlink"/>
+            <w:rFonts w:eastAsiaTheme="minorHAnsi"/>
+            <w:sz w:val="28"/>
+            <w:szCs w:val="28"/>
+            <w:lang w:val="en-GB"/>
+          </w:rPr>
+          <w:t>Science</w:t>
+        </w:r>
+        <w:r>
+          <w:rPr>
+            <w:rStyle w:val="Hyperlink"/>
+            <w:rFonts w:eastAsiaTheme="minorHAnsi"/>
+            <w:sz w:val="28"/>
+            <w:szCs w:val="28"/>
+          </w:rPr>
+          <w:t>/лабораторные/</w:t>
+        </w:r>
+        <w:r>
+          <w:rPr>
+            <w:rStyle w:val="Hyperlink"/>
+            <w:rFonts w:eastAsiaTheme="minorHAnsi"/>
+            <w:sz w:val="28"/>
+            <w:szCs w:val="28"/>
+            <w:lang w:val="en-GB"/>
+          </w:rPr>
+          <w:t>Lab</w:t>
+        </w:r>
+        <w:r>
+          <w:rPr>
+            <w:rStyle w:val="Hyperlink"/>
+            <w:rFonts w:eastAsiaTheme="minorHAnsi"/>
+            <w:sz w:val="28"/>
+            <w:szCs w:val="28"/>
+          </w:rPr>
+          <w:t>4/</w:t>
+        </w:r>
+        <w:r>
+          <w:rPr>
+            <w:rStyle w:val="Hyperlink"/>
+            <w:rFonts w:eastAsiaTheme="minorHAnsi"/>
+            <w:sz w:val="28"/>
+            <w:szCs w:val="28"/>
+            <w:lang w:val="en-GB"/>
+          </w:rPr>
+          <w:t>main</w:t>
+        </w:r>
+        <w:r>
+          <w:rPr>
+            <w:rStyle w:val="Hyperlink"/>
+            <w:rFonts w:eastAsiaTheme="minorHAnsi"/>
+            <w:sz w:val="28"/>
+            <w:szCs w:val="28"/>
+          </w:rPr>
+          <w:t>/</w:t>
+        </w:r>
+        <w:r>
+          <w:rPr>
+            <w:rStyle w:val="Hyperlink"/>
+            <w:rFonts w:eastAsiaTheme="minorHAnsi"/>
+            <w:sz w:val="28"/>
+            <w:szCs w:val="28"/>
+            <w:lang w:val="en-GB"/>
+          </w:rPr>
+          <w:t>task</w:t>
+        </w:r>
+        <w:r>
+          <w:rPr>
+            <w:rStyle w:val="Hyperlink"/>
+            <w:rFonts w:eastAsiaTheme="minorHAnsi"/>
+            <w:sz w:val="28"/>
+            <w:szCs w:val="28"/>
+          </w:rPr>
+          <w:t>1.</w:t>
+        </w:r>
+        <w:r>
+          <w:rPr>
+            <w:rStyle w:val="Hyperlink"/>
+            <w:rFonts w:eastAsiaTheme="minorHAnsi"/>
+            <w:sz w:val="28"/>
+            <w:szCs w:val="28"/>
+            <w:lang w:val="en-GB"/>
+          </w:rPr>
+          <w:t>py</w:t>
         </w:r>
       </w:hyperlink>
     </w:p>
@@ -4229,12 +3982,44 @@
         <w:spacing w:before="0" w:beforeAutospacing="0" w:after="0" w:afterAutospacing="0"/>
         <w:ind w:left="360"/>
         <w:rPr>
+          <w:rFonts w:ascii="Calibri Light" w:eastAsiaTheme="minorHAnsi" w:hAnsi="Calibri Light" w:cs="Calibri Light"/>
+          <w:color w:val="000000"/>
+        </w:rPr>
+      </w:pPr>
+      <w:r>
+        <w:rPr>
+          <w:rFonts w:ascii="Calibri Light" w:eastAsiaTheme="minorHAnsi" w:hAnsi="Calibri Light" w:cs="Calibri Light"/>
+          <w:color w:val="000000"/>
+        </w:rPr>
+        <w:t>Результат:</w:t>
+      </w:r>
+    </w:p>
+    <w:p>
+      <w:pPr>
+        <w:pStyle w:val="NormalWeb"/>
+        <w:spacing w:before="0" w:beforeAutospacing="0" w:after="0" w:afterAutospacing="0"/>
+        <w:ind w:left="360"/>
+      </w:pPr>
+      <w:hyperlink r:id="rId9" w:history="1">
+        <w:r>
+          <w:rPr>
+            <w:rStyle w:val="Hyperlink"/>
+          </w:rPr>
+          <w:t>https://github.com/mohamedellithyyyy/ITMO-Hub/blob/main/Computer-Science/лабораторные/Lab4/output/Task1_Result.txt</w:t>
+        </w:r>
+      </w:hyperlink>
+    </w:p>
+    <w:p>
+      <w:pPr>
+        <w:pStyle w:val="NormalWeb"/>
+        <w:spacing w:before="0" w:beforeAutospacing="0" w:after="0" w:afterAutospacing="0"/>
+        <w:ind w:left="360"/>
+        <w:rPr>
           <w:rFonts w:eastAsiaTheme="minorHAnsi"/>
           <w:color w:val="000000" w:themeColor="text1"/>
           <w:sz w:val="28"/>
           <w:szCs w:val="28"/>
           <w:rtl/>
-          <w:lang w:val="en-GB"/>
         </w:rPr>
       </w:pPr>
     </w:p>
@@ -4304,14 +4089,16 @@
           <w:lang w:val="en-GB"/>
         </w:rPr>
       </w:pPr>
-      <w:r>
-        <w:rPr>
-          <w:rFonts w:ascii="Calibri Light" w:eastAsiaTheme="minorHAnsi" w:hAnsi="Calibri Light" w:cs="Calibri Light"/>
-          <w:color w:val="000000"/>
-          <w:lang w:val="en-GB"/>
-        </w:rPr>
-        <w:t>https://github.com/mohamedellithyyyy/ITMO-Hub/blob/main/Computer-Science/лабораторные/Lab4/main/taskExtra1_1.py</w:t>
-      </w:r>
+      <w:hyperlink r:id="rId10" w:history="1">
+        <w:r>
+          <w:rPr>
+            <w:rStyle w:val="Hyperlink"/>
+            <w:rFonts w:ascii="Calibri Light" w:eastAsiaTheme="minorHAnsi" w:hAnsi="Calibri Light" w:cs="Calibri Light"/>
+            <w:lang w:val="en-GB"/>
+          </w:rPr>
+          <w:t>https://github.com/mohamedellithyyyy/ITMO-Hub/blob/main/Computer-Science/лабораторные/Lab4/main/taskExtra1.py</w:t>
+        </w:r>
+      </w:hyperlink>
     </w:p>
     <w:p>
       <w:pPr>
@@ -4329,7 +4116,7 @@
       <w:pPr>
         <w:pStyle w:val="NormalWeb"/>
         <w:spacing w:before="0" w:beforeAutospacing="0" w:after="0" w:afterAutospacing="0"/>
-        <w:ind w:left="360"/>
+        <w:ind w:left="72" w:firstLine="288"/>
         <w:rPr>
           <w:rFonts w:ascii="Calibri Light" w:eastAsiaTheme="minorHAnsi" w:hAnsi="Calibri Light" w:cs="Calibri Light"/>
           <w:color w:val="000000"/>
@@ -4342,7 +4129,7 @@
           <w:color w:val="000000"/>
           <w:lang w:val="en-GB"/>
         </w:rPr>
-        <w:t>https://github.com/mohamedellithyyyy/ITMO-Hub/blob/main/Computer-Science/лабораторные/Lab4/main/taskExtra1_2.py</w:t>
+        <w:t>Результат:</w:t>
       </w:r>
     </w:p>
     <w:p>
@@ -4356,6 +4143,16 @@
           <w:lang w:val="en-GB"/>
         </w:rPr>
       </w:pPr>
+      <w:hyperlink r:id="rId11" w:history="1">
+        <w:r>
+          <w:rPr>
+            <w:rStyle w:val="Hyperlink"/>
+            <w:rFonts w:ascii="Calibri Light" w:eastAsiaTheme="minorHAnsi" w:hAnsi="Calibri Light" w:cs="Calibri Light"/>
+            <w:lang w:val="en-GB"/>
+          </w:rPr>
+          <w:t>https://github.com/mohamedellithyyyy/ITMO-Hub/blob/main/Computer-Science/лабораторные/Lab4/output/taskExtra1Result.yaml</w:t>
+        </w:r>
+      </w:hyperlink>
     </w:p>
     <w:p>
       <w:pPr>
@@ -4365,328 +4162,9 @@
         <w:rPr>
           <w:rFonts w:ascii="Calibri Light" w:eastAsiaTheme="minorHAnsi" w:hAnsi="Calibri Light" w:cs="Calibri Light"/>
           <w:color w:val="000000"/>
-          <w:lang w:val="en-US"/>
-        </w:rPr>
-      </w:pPr>
-      <w:r>
-        <w:rPr>
-          <w:rFonts w:ascii="Calibri Light" w:eastAsiaTheme="minorHAnsi" w:hAnsi="Calibri Light" w:cs="Calibri Light"/>
-          <w:color w:val="000000"/>
-          <w:lang w:val="en-US"/>
-        </w:rPr>
-        <w:t>https://github.com/mohamedellithyyyy/ITMO-Hub/blob/main/Computer-Science/лабораторные/Lab4/output/Schedule.toml</w:t>
-      </w:r>
-    </w:p>
-    <w:p>
-      <w:pPr>
-        <w:pStyle w:val="NormalWeb"/>
-        <w:spacing w:before="0" w:beforeAutospacing="0" w:after="0" w:afterAutospacing="0"/>
-        <w:ind w:left="72" w:firstLine="288"/>
-        <w:rPr>
-          <w:rFonts w:ascii="Calibri Light" w:eastAsiaTheme="minorHAnsi" w:hAnsi="Calibri Light" w:cs="Calibri Light"/>
-          <w:color w:val="000000"/>
           <w:lang w:val="en-GB"/>
         </w:rPr>
       </w:pPr>
-      <w:proofErr w:type="spellStart"/>
-      <w:r>
-        <w:rPr>
-          <w:rFonts w:ascii="Calibri Light" w:eastAsiaTheme="minorHAnsi" w:hAnsi="Calibri Light" w:cs="Calibri Light"/>
-          <w:color w:val="000000"/>
-          <w:lang w:val="en-GB"/>
-        </w:rPr>
-        <w:t>Результат</w:t>
-      </w:r>
-      <w:proofErr w:type="spellEnd"/>
-      <w:r>
-        <w:rPr>
-          <w:rFonts w:ascii="Calibri Light" w:eastAsiaTheme="minorHAnsi" w:hAnsi="Calibri Light" w:cs="Calibri Light"/>
-          <w:color w:val="000000"/>
-          <w:lang w:val="en-GB"/>
-        </w:rPr>
-        <w:t>:</w:t>
-      </w:r>
-    </w:p>
-    <w:p>
-      <w:pPr>
-        <w:pStyle w:val="NormalWeb"/>
-        <w:spacing w:before="0" w:beforeAutospacing="0" w:after="0" w:afterAutospacing="0"/>
-        <w:ind w:left="360"/>
-        <w:rPr>
-          <w:rFonts w:ascii="Calibri Light" w:eastAsiaTheme="minorHAnsi" w:hAnsi="Calibri Light" w:cs="Calibri Light"/>
-          <w:color w:val="000000"/>
-          <w:lang w:val="en-GB"/>
-        </w:rPr>
-      </w:pPr>
-      <w:r>
-        <w:rPr>
-          <w:rFonts w:ascii="Calibri Light" w:eastAsiaTheme="minorHAnsi" w:hAnsi="Calibri Light" w:cs="Calibri Light"/>
-          <w:color w:val="000000"/>
-          <w:lang w:val="en-GB"/>
-        </w:rPr>
-        <w:t>https</w:t>
-      </w:r>
-      <w:r>
-        <w:rPr>
-          <w:rFonts w:ascii="Calibri Light" w:eastAsiaTheme="minorHAnsi" w:hAnsi="Calibri Light" w:cs="Calibri Light"/>
-          <w:color w:val="000000"/>
-          <w:lang w:val="en-US"/>
-        </w:rPr>
-        <w:t>://</w:t>
-      </w:r>
-      <w:proofErr w:type="spellStart"/>
-      <w:r>
-        <w:rPr>
-          <w:rFonts w:ascii="Calibri Light" w:eastAsiaTheme="minorHAnsi" w:hAnsi="Calibri Light" w:cs="Calibri Light"/>
-          <w:color w:val="000000"/>
-          <w:lang w:val="en-GB"/>
-        </w:rPr>
-        <w:t>github</w:t>
-      </w:r>
-      <w:proofErr w:type="spellEnd"/>
-      <w:r>
-        <w:rPr>
-          <w:rFonts w:ascii="Calibri Light" w:eastAsiaTheme="minorHAnsi" w:hAnsi="Calibri Light" w:cs="Calibri Light"/>
-          <w:color w:val="000000"/>
-          <w:lang w:val="en-US"/>
-        </w:rPr>
-        <w:t>.</w:t>
-      </w:r>
-      <w:r>
-        <w:rPr>
-          <w:rFonts w:ascii="Calibri Light" w:eastAsiaTheme="minorHAnsi" w:hAnsi="Calibri Light" w:cs="Calibri Light"/>
-          <w:color w:val="000000"/>
-          <w:lang w:val="en-GB"/>
-        </w:rPr>
-        <w:t>com</w:t>
-      </w:r>
-      <w:r>
-        <w:rPr>
-          <w:rFonts w:ascii="Calibri Light" w:eastAsiaTheme="minorHAnsi" w:hAnsi="Calibri Light" w:cs="Calibri Light"/>
-          <w:color w:val="000000"/>
-          <w:lang w:val="en-US"/>
-        </w:rPr>
-        <w:t>/</w:t>
-      </w:r>
-      <w:proofErr w:type="spellStart"/>
-      <w:r>
-        <w:rPr>
-          <w:rFonts w:ascii="Calibri Light" w:eastAsiaTheme="minorHAnsi" w:hAnsi="Calibri Light" w:cs="Calibri Light"/>
-          <w:color w:val="000000"/>
-          <w:lang w:val="en-GB"/>
-        </w:rPr>
-        <w:t>mohamedellithyyyy</w:t>
-      </w:r>
-      <w:proofErr w:type="spellEnd"/>
-      <w:r>
-        <w:rPr>
-          <w:rFonts w:ascii="Calibri Light" w:eastAsiaTheme="minorHAnsi" w:hAnsi="Calibri Light" w:cs="Calibri Light"/>
-          <w:color w:val="000000"/>
-          <w:lang w:val="en-US"/>
-        </w:rPr>
-        <w:t>/</w:t>
-      </w:r>
-      <w:r>
-        <w:rPr>
-          <w:rFonts w:ascii="Calibri Light" w:eastAsiaTheme="minorHAnsi" w:hAnsi="Calibri Light" w:cs="Calibri Light"/>
-          <w:color w:val="000000"/>
-          <w:lang w:val="en-GB"/>
-        </w:rPr>
-        <w:t>ITMO</w:t>
-      </w:r>
-      <w:r>
-        <w:rPr>
-          <w:rFonts w:ascii="Calibri Light" w:eastAsiaTheme="minorHAnsi" w:hAnsi="Calibri Light" w:cs="Calibri Light"/>
-          <w:color w:val="000000"/>
-          <w:lang w:val="en-US"/>
-        </w:rPr>
-        <w:t>-</w:t>
-      </w:r>
-      <w:r>
-        <w:rPr>
-          <w:rFonts w:ascii="Calibri Light" w:eastAsiaTheme="minorHAnsi" w:hAnsi="Calibri Light" w:cs="Calibri Light"/>
-          <w:color w:val="000000"/>
-          <w:lang w:val="en-GB"/>
-        </w:rPr>
-        <w:t>Hub</w:t>
-      </w:r>
-      <w:r>
-        <w:rPr>
-          <w:rFonts w:ascii="Calibri Light" w:eastAsiaTheme="minorHAnsi" w:hAnsi="Calibri Light" w:cs="Calibri Light"/>
-          <w:color w:val="000000"/>
-          <w:lang w:val="en-US"/>
-        </w:rPr>
-        <w:t>/</w:t>
-      </w:r>
-      <w:r>
-        <w:rPr>
-          <w:rFonts w:ascii="Calibri Light" w:eastAsiaTheme="minorHAnsi" w:hAnsi="Calibri Light" w:cs="Calibri Light"/>
-          <w:color w:val="000000"/>
-          <w:lang w:val="en-GB"/>
-        </w:rPr>
-        <w:t>blob</w:t>
-      </w:r>
-      <w:r>
-        <w:rPr>
-          <w:rFonts w:ascii="Calibri Light" w:eastAsiaTheme="minorHAnsi" w:hAnsi="Calibri Light" w:cs="Calibri Light"/>
-          <w:color w:val="000000"/>
-          <w:lang w:val="en-US"/>
-        </w:rPr>
-        <w:t>/</w:t>
-      </w:r>
-      <w:r>
-        <w:rPr>
-          <w:rFonts w:ascii="Calibri Light" w:eastAsiaTheme="minorHAnsi" w:hAnsi="Calibri Light" w:cs="Calibri Light"/>
-          <w:color w:val="000000"/>
-          <w:lang w:val="en-GB"/>
-        </w:rPr>
-        <w:t>main</w:t>
-      </w:r>
-      <w:r>
-        <w:rPr>
-          <w:rFonts w:ascii="Calibri Light" w:eastAsiaTheme="minorHAnsi" w:hAnsi="Calibri Light" w:cs="Calibri Light"/>
-          <w:color w:val="000000"/>
-          <w:lang w:val="en-US"/>
-        </w:rPr>
-        <w:t>/</w:t>
-      </w:r>
-      <w:r>
-        <w:rPr>
-          <w:rFonts w:ascii="Calibri Light" w:eastAsiaTheme="minorHAnsi" w:hAnsi="Calibri Light" w:cs="Calibri Light"/>
-          <w:color w:val="000000"/>
-          <w:lang w:val="en-GB"/>
-        </w:rPr>
-        <w:t>Computer</w:t>
-      </w:r>
-      <w:r>
-        <w:rPr>
-          <w:rFonts w:ascii="Calibri Light" w:eastAsiaTheme="minorHAnsi" w:hAnsi="Calibri Light" w:cs="Calibri Light"/>
-          <w:color w:val="000000"/>
-          <w:lang w:val="en-US"/>
-        </w:rPr>
-        <w:t>-</w:t>
-      </w:r>
-      <w:r>
-        <w:rPr>
-          <w:rFonts w:ascii="Calibri Light" w:eastAsiaTheme="minorHAnsi" w:hAnsi="Calibri Light" w:cs="Calibri Light"/>
-          <w:color w:val="000000"/>
-          <w:lang w:val="en-GB"/>
-        </w:rPr>
-        <w:t>Science</w:t>
-      </w:r>
-      <w:r>
-        <w:rPr>
-          <w:rFonts w:ascii="Calibri Light" w:eastAsiaTheme="minorHAnsi" w:hAnsi="Calibri Light" w:cs="Calibri Light"/>
-          <w:color w:val="000000"/>
-          <w:lang w:val="en-US"/>
-        </w:rPr>
-        <w:t>/</w:t>
-      </w:r>
-      <w:r>
-        <w:rPr>
-          <w:rFonts w:ascii="Calibri Light" w:eastAsiaTheme="minorHAnsi" w:hAnsi="Calibri Light" w:cs="Calibri Light"/>
-          <w:color w:val="000000"/>
-        </w:rPr>
-        <w:t>лабораторные</w:t>
-      </w:r>
-      <w:r>
-        <w:rPr>
-          <w:rFonts w:ascii="Calibri Light" w:eastAsiaTheme="minorHAnsi" w:hAnsi="Calibri Light" w:cs="Calibri Light"/>
-          <w:color w:val="000000"/>
-          <w:lang w:val="en-US"/>
-        </w:rPr>
-        <w:t>/</w:t>
-      </w:r>
-      <w:r>
-        <w:rPr>
-          <w:rFonts w:ascii="Calibri Light" w:eastAsiaTheme="minorHAnsi" w:hAnsi="Calibri Light" w:cs="Calibri Light"/>
-          <w:color w:val="000000"/>
-          <w:lang w:val="en-GB"/>
-        </w:rPr>
-        <w:t>Lab</w:t>
-      </w:r>
-      <w:r>
-        <w:rPr>
-          <w:rFonts w:ascii="Calibri Light" w:eastAsiaTheme="minorHAnsi" w:hAnsi="Calibri Light" w:cs="Calibri Light"/>
-          <w:color w:val="000000"/>
-          <w:lang w:val="en-US"/>
-        </w:rPr>
-        <w:t>4/</w:t>
-      </w:r>
-      <w:r>
-        <w:rPr>
-          <w:rFonts w:ascii="Calibri Light" w:eastAsiaTheme="minorHAnsi" w:hAnsi="Calibri Light" w:cs="Calibri Light"/>
-          <w:color w:val="000000"/>
-          <w:lang w:val="en-GB"/>
-        </w:rPr>
-        <w:t>output</w:t>
-      </w:r>
-      <w:r>
-        <w:rPr>
-          <w:rFonts w:ascii="Calibri Light" w:eastAsiaTheme="minorHAnsi" w:hAnsi="Calibri Light" w:cs="Calibri Light"/>
-          <w:color w:val="000000"/>
-          <w:lang w:val="en-US"/>
-        </w:rPr>
-        <w:t>/</w:t>
-      </w:r>
-      <w:r>
-        <w:rPr>
-          <w:rFonts w:ascii="Calibri Light" w:eastAsiaTheme="minorHAnsi" w:hAnsi="Calibri Light" w:cs="Calibri Light"/>
-          <w:color w:val="000000"/>
-          <w:lang w:val="en-GB"/>
-        </w:rPr>
-        <w:t>Schedule</w:t>
-      </w:r>
-      <w:r>
-        <w:rPr>
-          <w:rFonts w:ascii="Calibri Light" w:eastAsiaTheme="minorHAnsi" w:hAnsi="Calibri Light" w:cs="Calibri Light"/>
-          <w:color w:val="000000"/>
-          <w:lang w:val="en-US"/>
-        </w:rPr>
-        <w:t>.</w:t>
-      </w:r>
-      <w:proofErr w:type="spellStart"/>
-      <w:r>
-        <w:rPr>
-          <w:rFonts w:ascii="Calibri Light" w:eastAsiaTheme="minorHAnsi" w:hAnsi="Calibri Light" w:cs="Calibri Light"/>
-          <w:color w:val="000000"/>
-          <w:lang w:val="en-GB"/>
-        </w:rPr>
-        <w:t>yaml</w:t>
-      </w:r>
-      <w:proofErr w:type="spellEnd"/>
-    </w:p>
-    <w:p>
-      <w:pPr>
-        <w:pStyle w:val="NormalWeb"/>
-        <w:spacing w:before="0" w:beforeAutospacing="0" w:after="0" w:afterAutospacing="0"/>
-        <w:ind w:left="360"/>
-        <w:rPr>
-          <w:rFonts w:ascii="Calibri Light" w:eastAsiaTheme="minorHAnsi" w:hAnsi="Calibri Light" w:cs="Calibri Light"/>
-          <w:color w:val="000000"/>
-          <w:lang w:val="en-GB"/>
-        </w:rPr>
-      </w:pPr>
-    </w:p>
-    <w:p>
-      <w:pPr>
-        <w:pStyle w:val="NormalWeb"/>
-        <w:spacing w:before="0" w:beforeAutospacing="0" w:after="0" w:afterAutospacing="0"/>
-        <w:ind w:left="360"/>
-        <w:rPr>
-          <w:rFonts w:ascii="Calibri Light" w:eastAsiaTheme="minorHAnsi" w:hAnsi="Calibri Light" w:cs="Calibri Light"/>
-          <w:color w:val="000000"/>
-          <w:lang w:val="en-US"/>
-        </w:rPr>
-      </w:pPr>
-      <w:r>
-        <w:rPr>
-          <w:rFonts w:ascii="Calibri Light" w:eastAsiaTheme="minorHAnsi" w:hAnsi="Calibri Light" w:cs="Calibri Light"/>
-          <w:color w:val="000000"/>
-          <w:lang w:val="en-US"/>
-        </w:rPr>
-        <w:t>https://github.com/mohamedellithyyyy/ITMO-Hub/blob/main/Computer-Science/лабораторные/Lab4/output/Schedule.toml</w:t>
-      </w:r>
     </w:p>
     <w:p>
       <w:pPr>
@@ -4747,21 +4225,23 @@
       <w:pPr>
         <w:pStyle w:val="NormalWeb"/>
         <w:spacing w:before="0" w:beforeAutospacing="0" w:after="0" w:afterAutospacing="0"/>
-        <w:ind w:left="360"/>
+        <w:ind w:left="72" w:firstLine="288"/>
         <w:rPr>
           <w:rFonts w:ascii="Calibri Light" w:eastAsiaTheme="minorHAnsi" w:hAnsi="Calibri Light" w:cs="Calibri Light"/>
           <w:color w:val="000000"/>
           <w:lang w:val="en-US"/>
         </w:rPr>
       </w:pPr>
-      <w:r>
-        <w:rPr>
-          <w:rFonts w:ascii="Calibri Light" w:eastAsiaTheme="minorHAnsi" w:hAnsi="Calibri Light" w:cs="Calibri Light"/>
-          <w:color w:val="000000"/>
-          <w:lang w:val="en-US"/>
-        </w:rPr>
-        <w:t>https://github.com/mohamedellithyyyy/ITMO-Hub/blob/main/Computer-Science/лабораторные/Lab4/main/taskExtra2.py</w:t>
-      </w:r>
+      <w:hyperlink r:id="rId12" w:history="1">
+        <w:r>
+          <w:rPr>
+            <w:rStyle w:val="Hyperlink"/>
+            <w:rFonts w:ascii="Calibri Light" w:eastAsiaTheme="minorHAnsi" w:hAnsi="Calibri Light" w:cs="Calibri Light"/>
+            <w:lang w:val="en-US"/>
+          </w:rPr>
+          <w:t>https://github.com/mohamedellithyyyy/ITMO-Hub/blob/main/Computer-Science/лабораторные/Lab4/main/taskExtra2.py</w:t>
+        </w:r>
+      </w:hyperlink>
     </w:p>
     <w:p>
       <w:pPr>
@@ -4774,23 +4254,13 @@
           <w:lang w:val="en-GB"/>
         </w:rPr>
       </w:pPr>
-      <w:proofErr w:type="spellStart"/>
       <w:r>
         <w:rPr>
           <w:rFonts w:ascii="Calibri Light" w:eastAsiaTheme="minorHAnsi" w:hAnsi="Calibri Light" w:cs="Calibri Light"/>
           <w:color w:val="000000"/>
           <w:lang w:val="en-GB"/>
         </w:rPr>
-        <w:t>Результат</w:t>
-      </w:r>
-      <w:proofErr w:type="spellEnd"/>
-      <w:r>
-        <w:rPr>
-          <w:rFonts w:ascii="Calibri Light" w:eastAsiaTheme="minorHAnsi" w:hAnsi="Calibri Light" w:cs="Calibri Light"/>
-          <w:color w:val="000000"/>
-          <w:lang w:val="en-GB"/>
-        </w:rPr>
-        <w:t>:</w:t>
+        <w:t>Результат:</w:t>
       </w:r>
     </w:p>
     <w:p>
@@ -4806,204 +4276,18 @@
           <w:lang w:val="en-US"/>
         </w:rPr>
       </w:pPr>
-      <w:r>
-        <w:rPr>
-          <w:rFonts w:eastAsiaTheme="minorHAnsi"/>
-          <w:color w:val="000000" w:themeColor="text1"/>
-          <w:sz w:val="28"/>
-          <w:szCs w:val="28"/>
-          <w:lang w:val="en-US"/>
-        </w:rPr>
-        <w:t>https://github.com/mohamedellithyyyy/ITMO-Hub/blob/main/Computer-Science/лабораторные/Lab4/output/ExtraTask2.json</w:t>
-      </w:r>
-    </w:p>
-    <w:p>
-      <w:pPr>
-        <w:pStyle w:val="NormalWeb"/>
-        <w:spacing w:before="0" w:beforeAutospacing="0" w:after="0" w:afterAutospacing="0"/>
-        <w:ind w:left="360"/>
-        <w:rPr>
-          <w:rFonts w:eastAsiaTheme="minorHAnsi"/>
-          <w:color w:val="000000" w:themeColor="text1"/>
-          <w:sz w:val="28"/>
-          <w:szCs w:val="28"/>
-          <w:lang w:val="en-US"/>
-        </w:rPr>
-      </w:pPr>
-    </w:p>
-    <w:p>
-      <w:pPr>
-        <w:pStyle w:val="NormalWeb"/>
-        <w:spacing w:before="0" w:beforeAutospacing="0" w:after="0" w:afterAutospacing="0"/>
-        <w:ind w:left="360"/>
-        <w:rPr>
-          <w:rFonts w:eastAsiaTheme="minorHAnsi"/>
-          <w:color w:val="000000" w:themeColor="text1"/>
-          <w:sz w:val="28"/>
-          <w:szCs w:val="28"/>
-          <w:lang w:val="en-US"/>
-        </w:rPr>
-      </w:pPr>
-      <w:r>
-        <w:rPr>
-          <w:rFonts w:eastAsiaTheme="minorHAnsi"/>
-          <w:color w:val="000000" w:themeColor="text1"/>
-          <w:sz w:val="28"/>
-          <w:szCs w:val="28"/>
-          <w:lang w:val="en-US"/>
-        </w:rPr>
-        <w:t>https://github.com/mohamedellithyyyy/ITMO-Hub/blob/main/Computer-Science/лабораторные/Lab4/output/ExtraTask2.toml</w:t>
-      </w:r>
-    </w:p>
-    <w:p>
-      <w:pPr>
-        <w:pStyle w:val="NormalWeb"/>
-        <w:spacing w:before="0" w:beforeAutospacing="0" w:after="0" w:afterAutospacing="0"/>
-        <w:ind w:left="360"/>
-        <w:rPr>
-          <w:rFonts w:eastAsiaTheme="minorHAnsi"/>
-          <w:color w:val="000000" w:themeColor="text1"/>
-          <w:sz w:val="28"/>
-          <w:szCs w:val="28"/>
-          <w:lang w:val="en-US"/>
-        </w:rPr>
-      </w:pPr>
-    </w:p>
-    <w:p>
-      <w:pPr>
-        <w:pStyle w:val="NormalWeb"/>
-        <w:spacing w:before="0" w:beforeAutospacing="0" w:after="0" w:afterAutospacing="0"/>
-        <w:ind w:left="360"/>
-        <w:rPr>
-          <w:rFonts w:eastAsiaTheme="minorHAnsi"/>
-          <w:color w:val="000000" w:themeColor="text1"/>
-          <w:sz w:val="28"/>
-          <w:szCs w:val="28"/>
-          <w:lang w:val="en-US"/>
-        </w:rPr>
-      </w:pPr>
-      <w:r>
-        <w:rPr>
-          <w:rFonts w:eastAsiaTheme="minorHAnsi"/>
-          <w:color w:val="000000" w:themeColor="text1"/>
-          <w:sz w:val="28"/>
-          <w:szCs w:val="28"/>
-          <w:lang w:val="en-US"/>
-        </w:rPr>
-        <w:t>https://github.com/mohamedellithyyyy/ITMO-Hub/blob/main/Computer-Science/лабораторные/Lab4/output/ExtraTask2.yaml</w:t>
-      </w:r>
-    </w:p>
-    <w:p>
-      <w:pPr>
-        <w:pStyle w:val="NormalWeb"/>
-        <w:spacing w:before="0" w:beforeAutospacing="0" w:after="0" w:afterAutospacing="0"/>
-        <w:ind w:left="360"/>
-        <w:rPr>
-          <w:rFonts w:eastAsiaTheme="minorHAnsi"/>
-          <w:color w:val="000000" w:themeColor="text1"/>
-          <w:sz w:val="28"/>
-          <w:szCs w:val="28"/>
-          <w:lang w:val="en-US"/>
-        </w:rPr>
-      </w:pPr>
-    </w:p>
-    <w:p>
-      <w:pPr>
-        <w:pStyle w:val="NormalWeb"/>
-        <w:spacing w:before="0" w:beforeAutospacing="0" w:after="0" w:afterAutospacing="0"/>
-        <w:ind w:left="360"/>
-        <w:rPr>
-          <w:rFonts w:eastAsiaTheme="minorHAnsi"/>
-          <w:color w:val="000000" w:themeColor="text1"/>
-          <w:sz w:val="28"/>
-          <w:szCs w:val="28"/>
-          <w:lang w:val="en-US"/>
-        </w:rPr>
-      </w:pPr>
-    </w:p>
-    <w:p>
-      <w:pPr>
-        <w:pStyle w:val="NormalWeb"/>
-        <w:spacing w:before="0" w:beforeAutospacing="0" w:after="0" w:afterAutospacing="0"/>
-        <w:ind w:left="360"/>
-        <w:rPr>
-          <w:rFonts w:eastAsiaTheme="minorHAnsi"/>
-          <w:color w:val="000000" w:themeColor="text1"/>
-          <w:sz w:val="28"/>
-          <w:szCs w:val="28"/>
-          <w:lang w:val="en-US"/>
-        </w:rPr>
-      </w:pPr>
-    </w:p>
-    <w:p>
-      <w:pPr>
-        <w:pStyle w:val="NormalWeb"/>
-        <w:spacing w:before="0" w:beforeAutospacing="0" w:after="0" w:afterAutospacing="0"/>
-        <w:ind w:left="360"/>
-        <w:rPr>
-          <w:rFonts w:eastAsiaTheme="minorHAnsi"/>
-          <w:color w:val="000000" w:themeColor="text1"/>
-          <w:sz w:val="28"/>
-          <w:szCs w:val="28"/>
-          <w:lang w:val="en-US"/>
-        </w:rPr>
-      </w:pPr>
-    </w:p>
-    <w:p>
-      <w:pPr>
-        <w:pStyle w:val="NormalWeb"/>
-        <w:spacing w:before="0" w:beforeAutospacing="0" w:after="0" w:afterAutospacing="0"/>
-        <w:ind w:left="360"/>
-        <w:rPr>
-          <w:rFonts w:eastAsiaTheme="minorHAnsi"/>
-          <w:color w:val="000000" w:themeColor="text1"/>
-          <w:sz w:val="28"/>
-          <w:szCs w:val="28"/>
-          <w:lang w:val="en-US"/>
-        </w:rPr>
-      </w:pPr>
-    </w:p>
-    <w:p>
-      <w:pPr>
-        <w:pStyle w:val="NormalWeb"/>
-        <w:spacing w:before="0" w:beforeAutospacing="0" w:after="0" w:afterAutospacing="0"/>
-        <w:ind w:left="360"/>
-        <w:rPr>
-          <w:rFonts w:eastAsiaTheme="minorHAnsi"/>
-          <w:color w:val="000000" w:themeColor="text1"/>
-          <w:sz w:val="28"/>
-          <w:szCs w:val="28"/>
-          <w:lang w:val="en-US"/>
-        </w:rPr>
-      </w:pPr>
-    </w:p>
-    <w:p>
-      <w:pPr>
-        <w:pStyle w:val="NormalWeb"/>
-        <w:spacing w:before="0" w:beforeAutospacing="0" w:after="0" w:afterAutospacing="0"/>
-        <w:ind w:left="360"/>
-        <w:rPr>
-          <w:rFonts w:eastAsiaTheme="minorHAnsi"/>
-          <w:color w:val="000000" w:themeColor="text1"/>
-          <w:sz w:val="28"/>
-          <w:szCs w:val="28"/>
-          <w:lang w:val="en-US"/>
-        </w:rPr>
-      </w:pPr>
-    </w:p>
-    <w:p>
-      <w:pPr>
-        <w:pStyle w:val="NormalWeb"/>
-        <w:spacing w:before="0" w:beforeAutospacing="0" w:after="0" w:afterAutospacing="0"/>
-        <w:ind w:left="360"/>
-        <w:rPr>
-          <w:rFonts w:eastAsiaTheme="minorHAnsi"/>
-          <w:color w:val="000000" w:themeColor="text1"/>
-          <w:sz w:val="28"/>
-          <w:szCs w:val="28"/>
-          <w:lang w:val="en-US"/>
-        </w:rPr>
-      </w:pPr>
+      <w:hyperlink r:id="rId13" w:history="1">
+        <w:r>
+          <w:rPr>
+            <w:rStyle w:val="Hyperlink"/>
+            <w:rFonts w:eastAsiaTheme="minorHAnsi"/>
+            <w:sz w:val="28"/>
+            <w:szCs w:val="28"/>
+            <w:lang w:val="en-US"/>
+          </w:rPr>
+          <w:t>https://github.com/mohamedellithyyyy/ITMO-Hub/blob/main/Computer-Science/лабораторные/Lab4/output/taskExtra2Result.yaml</w:t>
+        </w:r>
+      </w:hyperlink>
     </w:p>
     <w:p>
       <w:pPr>
@@ -5042,7 +4326,6 @@
           <w:sz w:val="27"/>
           <w:szCs w:val="27"/>
         </w:rPr>
-        <w:lastRenderedPageBreak/>
         <w:t xml:space="preserve">Дополнительное задание № </w:t>
       </w:r>
       <w:r>
@@ -5079,7 +4362,7 @@
       <w:pPr>
         <w:pStyle w:val="NormalWeb"/>
         <w:spacing w:before="0" w:beforeAutospacing="0" w:after="0" w:afterAutospacing="0"/>
-        <w:ind w:left="288"/>
+        <w:ind w:left="72" w:firstLine="288"/>
         <w:rPr>
           <w:rFonts w:eastAsiaTheme="minorHAnsi"/>
           <w:color w:val="000000" w:themeColor="text1"/>
@@ -5088,7 +4371,44 @@
           <w:lang w:val="en-US"/>
         </w:rPr>
       </w:pPr>
-      <w:r>
+      <w:hyperlink r:id="rId14" w:history="1">
+        <w:r>
+          <w:rPr>
+            <w:rStyle w:val="Hyperlink"/>
+            <w:rFonts w:eastAsiaTheme="minorHAnsi"/>
+            <w:sz w:val="28"/>
+            <w:szCs w:val="28"/>
+            <w:lang w:val="en-US"/>
+          </w:rPr>
+          <w:t>https://github.com/mohamedellithyyyy/ITMO-Hub/blob/main/Computer-Science/лабораторные/Lab4/main/taskExtra3.py</w:t>
+        </w:r>
+      </w:hyperlink>
+    </w:p>
+    <w:p>
+      <w:pPr>
+        <w:pStyle w:val="NormalWeb"/>
+        <w:spacing w:before="0" w:beforeAutospacing="0" w:after="0" w:afterAutospacing="0"/>
+        <w:ind w:left="72" w:firstLine="288"/>
+        <w:rPr>
+          <w:rFonts w:ascii="Calibri Light" w:eastAsiaTheme="minorHAnsi" w:hAnsi="Calibri Light" w:cs="Calibri Light"/>
+          <w:color w:val="000000"/>
+          <w:lang w:val="en-GB"/>
+        </w:rPr>
+      </w:pPr>
+      <w:r>
+        <w:rPr>
+          <w:rFonts w:ascii="Calibri Light" w:eastAsiaTheme="minorHAnsi" w:hAnsi="Calibri Light" w:cs="Calibri Light"/>
+          <w:color w:val="000000"/>
+          <w:lang w:val="en-GB"/>
+        </w:rPr>
+        <w:t>Результат:</w:t>
+      </w:r>
+    </w:p>
+    <w:p>
+      <w:pPr>
+        <w:pStyle w:val="NormalWeb"/>
+        <w:spacing w:before="0" w:beforeAutospacing="0" w:after="0" w:afterAutospacing="0"/>
+        <w:ind w:left="288"/>
         <w:rPr>
           <w:rFonts w:eastAsiaTheme="minorHAnsi"/>
           <w:color w:val="000000" w:themeColor="text1"/>
@@ -5096,38 +4416,19 @@
           <w:szCs w:val="28"/>
           <w:lang w:val="en-US"/>
         </w:rPr>
-        <w:t>https://github.com/mohamedellithyyyy/ITMO-Hub/blob/main/Computer-Science/лабораторные/Lab4/main/taskExtra3.py</w:t>
-      </w:r>
-    </w:p>
-    <w:p>
-      <w:pPr>
-        <w:pStyle w:val="NormalWeb"/>
-        <w:spacing w:before="0" w:beforeAutospacing="0" w:after="0" w:afterAutospacing="0"/>
-        <w:ind w:left="72" w:firstLine="288"/>
-        <w:rPr>
-          <w:rFonts w:ascii="Calibri Light" w:eastAsiaTheme="minorHAnsi" w:hAnsi="Calibri Light" w:cs="Calibri Light"/>
-          <w:color w:val="000000"/>
-          <w:lang w:val="en-GB"/>
-        </w:rPr>
-      </w:pPr>
-      <w:proofErr w:type="spellStart"/>
-      <w:r>
-        <w:rPr>
-          <w:rFonts w:ascii="Calibri Light" w:eastAsiaTheme="minorHAnsi" w:hAnsi="Calibri Light" w:cs="Calibri Light"/>
-          <w:color w:val="000000"/>
-          <w:lang w:val="en-GB"/>
-        </w:rPr>
-        <w:t>Результат</w:t>
-      </w:r>
-      <w:proofErr w:type="spellEnd"/>
-      <w:r>
-        <w:rPr>
-          <w:rFonts w:ascii="Calibri Light" w:eastAsiaTheme="minorHAnsi" w:hAnsi="Calibri Light" w:cs="Calibri Light"/>
-          <w:color w:val="000000"/>
-          <w:lang w:val="en-GB"/>
-        </w:rPr>
-        <w:t>:</w:t>
-      </w:r>
+      </w:pPr>
+      <w:hyperlink r:id="rId15" w:history="1">
+        <w:r>
+          <w:rPr>
+            <w:rStyle w:val="Hyperlink"/>
+            <w:rFonts w:eastAsiaTheme="minorHAnsi"/>
+            <w:sz w:val="28"/>
+            <w:szCs w:val="28"/>
+            <w:lang w:val="en-US"/>
+          </w:rPr>
+          <w:t>https://github.com/mohamedellithyyyy/ITMO-Hub/blob/main/Computer-Science/лабораторные/Lab4/output/taskExtra3_Result.xml</w:t>
+        </w:r>
+      </w:hyperlink>
     </w:p>
     <w:p>
       <w:pPr>
@@ -5142,7 +4443,12 @@
           <w:lang w:val="en-US"/>
         </w:rPr>
       </w:pPr>
-      <w:r>
+    </w:p>
+    <w:p>
+      <w:pPr>
+        <w:pStyle w:val="NormalWeb"/>
+        <w:spacing w:before="0" w:beforeAutospacing="0" w:after="0" w:afterAutospacing="0"/>
+        <w:ind w:left="288"/>
         <w:rPr>
           <w:rFonts w:eastAsiaTheme="minorHAnsi"/>
           <w:color w:val="000000" w:themeColor="text1"/>
@@ -5150,8 +4456,161 @@
           <w:szCs w:val="28"/>
           <w:lang w:val="en-US"/>
         </w:rPr>
-        <w:t>https://github.com/mohamedellithyyyy/ITMO-Hub/blob/main/Computer-Science/лабораторные/Lab4/output/Schedule_manual.xml</w:t>
-      </w:r>
+      </w:pPr>
+    </w:p>
+    <w:p>
+      <w:pPr>
+        <w:pStyle w:val="NormalWeb"/>
+        <w:spacing w:before="0" w:beforeAutospacing="0" w:after="0" w:afterAutospacing="0"/>
+        <w:ind w:left="288"/>
+        <w:rPr>
+          <w:rFonts w:eastAsiaTheme="minorHAnsi"/>
+          <w:color w:val="000000" w:themeColor="text1"/>
+          <w:sz w:val="28"/>
+          <w:szCs w:val="28"/>
+          <w:lang w:val="en-US"/>
+        </w:rPr>
+      </w:pPr>
+    </w:p>
+    <w:p>
+      <w:pPr>
+        <w:pStyle w:val="NormalWeb"/>
+        <w:spacing w:before="0" w:beforeAutospacing="0" w:after="0" w:afterAutospacing="0"/>
+        <w:ind w:left="288"/>
+        <w:rPr>
+          <w:rFonts w:eastAsiaTheme="minorHAnsi"/>
+          <w:color w:val="000000" w:themeColor="text1"/>
+          <w:sz w:val="28"/>
+          <w:szCs w:val="28"/>
+          <w:lang w:val="en-US"/>
+        </w:rPr>
+      </w:pPr>
+    </w:p>
+    <w:p>
+      <w:pPr>
+        <w:pStyle w:val="NormalWeb"/>
+        <w:spacing w:before="0" w:beforeAutospacing="0" w:after="0" w:afterAutospacing="0"/>
+        <w:ind w:left="288"/>
+        <w:rPr>
+          <w:rFonts w:eastAsiaTheme="minorHAnsi"/>
+          <w:color w:val="000000" w:themeColor="text1"/>
+          <w:sz w:val="28"/>
+          <w:szCs w:val="28"/>
+          <w:lang w:val="en-US"/>
+        </w:rPr>
+      </w:pPr>
+    </w:p>
+    <w:p>
+      <w:pPr>
+        <w:pStyle w:val="NormalWeb"/>
+        <w:spacing w:before="0" w:beforeAutospacing="0" w:after="0" w:afterAutospacing="0"/>
+        <w:ind w:left="288"/>
+        <w:rPr>
+          <w:rFonts w:eastAsiaTheme="minorHAnsi"/>
+          <w:color w:val="000000" w:themeColor="text1"/>
+          <w:sz w:val="28"/>
+          <w:szCs w:val="28"/>
+          <w:lang w:val="en-US"/>
+        </w:rPr>
+      </w:pPr>
+    </w:p>
+    <w:p>
+      <w:pPr>
+        <w:pStyle w:val="NormalWeb"/>
+        <w:spacing w:before="0" w:beforeAutospacing="0" w:after="0" w:afterAutospacing="0"/>
+        <w:ind w:left="288"/>
+        <w:rPr>
+          <w:rFonts w:eastAsiaTheme="minorHAnsi"/>
+          <w:color w:val="000000" w:themeColor="text1"/>
+          <w:sz w:val="28"/>
+          <w:szCs w:val="28"/>
+          <w:lang w:val="en-US"/>
+        </w:rPr>
+      </w:pPr>
+    </w:p>
+    <w:p>
+      <w:pPr>
+        <w:pStyle w:val="NormalWeb"/>
+        <w:spacing w:before="0" w:beforeAutospacing="0" w:after="0" w:afterAutospacing="0"/>
+        <w:ind w:left="288"/>
+        <w:rPr>
+          <w:rFonts w:eastAsiaTheme="minorHAnsi"/>
+          <w:color w:val="000000" w:themeColor="text1"/>
+          <w:sz w:val="28"/>
+          <w:szCs w:val="28"/>
+          <w:lang w:val="en-US"/>
+        </w:rPr>
+      </w:pPr>
+    </w:p>
+    <w:p>
+      <w:pPr>
+        <w:pStyle w:val="NormalWeb"/>
+        <w:spacing w:before="0" w:beforeAutospacing="0" w:after="0" w:afterAutospacing="0"/>
+        <w:ind w:left="288"/>
+        <w:rPr>
+          <w:rFonts w:eastAsiaTheme="minorHAnsi"/>
+          <w:color w:val="000000" w:themeColor="text1"/>
+          <w:sz w:val="28"/>
+          <w:szCs w:val="28"/>
+          <w:lang w:val="en-US"/>
+        </w:rPr>
+      </w:pPr>
+    </w:p>
+    <w:p>
+      <w:pPr>
+        <w:pStyle w:val="NormalWeb"/>
+        <w:spacing w:before="0" w:beforeAutospacing="0" w:after="0" w:afterAutospacing="0"/>
+        <w:ind w:left="288"/>
+        <w:rPr>
+          <w:rFonts w:eastAsiaTheme="minorHAnsi"/>
+          <w:color w:val="000000" w:themeColor="text1"/>
+          <w:sz w:val="28"/>
+          <w:szCs w:val="28"/>
+          <w:lang w:val="en-US"/>
+        </w:rPr>
+      </w:pPr>
+    </w:p>
+    <w:p>
+      <w:pPr>
+        <w:pStyle w:val="NormalWeb"/>
+        <w:spacing w:before="0" w:beforeAutospacing="0" w:after="0" w:afterAutospacing="0"/>
+        <w:ind w:left="288"/>
+        <w:rPr>
+          <w:rFonts w:eastAsiaTheme="minorHAnsi"/>
+          <w:color w:val="000000" w:themeColor="text1"/>
+          <w:sz w:val="28"/>
+          <w:szCs w:val="28"/>
+          <w:lang w:val="en-US"/>
+        </w:rPr>
+      </w:pPr>
+    </w:p>
+    <w:p>
+      <w:pPr>
+        <w:pStyle w:val="NormalWeb"/>
+        <w:spacing w:before="0" w:beforeAutospacing="0" w:after="0" w:afterAutospacing="0"/>
+        <w:ind w:left="288"/>
+        <w:rPr>
+          <w:rFonts w:eastAsiaTheme="minorHAnsi"/>
+          <w:color w:val="000000" w:themeColor="text1"/>
+          <w:sz w:val="28"/>
+          <w:szCs w:val="28"/>
+          <w:lang w:val="en-US"/>
+        </w:rPr>
+      </w:pPr>
+    </w:p>
+    <w:p>
+      <w:pPr>
+        <w:pStyle w:val="NormalWeb"/>
+        <w:spacing w:before="0" w:beforeAutospacing="0" w:after="0" w:afterAutospacing="0"/>
+        <w:ind w:left="288"/>
+        <w:rPr>
+          <w:rFonts w:eastAsiaTheme="minorHAnsi"/>
+          <w:color w:val="000000" w:themeColor="text1"/>
+          <w:sz w:val="28"/>
+          <w:szCs w:val="28"/>
+          <w:lang w:val="en-US"/>
+        </w:rPr>
+      </w:pPr>
     </w:p>
     <w:p>
       <w:pPr>
@@ -5190,6 +4649,7 @@
           <w:sz w:val="27"/>
           <w:szCs w:val="27"/>
         </w:rPr>
+        <w:lastRenderedPageBreak/>
         <w:t>Дополнительное задание № 4</w:t>
       </w:r>
     </w:p>
@@ -5199,8 +4659,8 @@
         <w:spacing w:before="0" w:beforeAutospacing="0" w:after="0" w:afterAutospacing="0"/>
         <w:ind w:left="360"/>
         <w:rPr>
-          <w:rFonts w:eastAsiaTheme="minorHAnsi"/>
-          <w:color w:val="00000A"/>
+          <w:rFonts w:ascii="Calibri Light" w:eastAsiaTheme="minorHAnsi" w:hAnsi="Calibri Light" w:cs="Calibri Light"/>
+          <w:color w:val="000000"/>
           <w:lang w:val="en-US"/>
         </w:rPr>
       </w:pPr>
@@ -5210,20 +4670,6 @@
           <w:color w:val="000000"/>
         </w:rPr>
         <w:t>Исходный код:</w:t>
-      </w:r>
-      <w:r>
-        <w:rPr>
-          <w:rFonts w:ascii="Calibri Light" w:eastAsiaTheme="minorHAnsi" w:hAnsi="Calibri Light" w:cs="Calibri Light"/>
-          <w:color w:val="000000"/>
-        </w:rPr>
-        <w:t xml:space="preserve"> </w:t>
-      </w:r>
-      <w:r>
-        <w:rPr>
-          <w:rFonts w:eastAsiaTheme="minorHAnsi"/>
-          <w:color w:val="00000A"/>
-        </w:rPr>
-        <w:t>https://github.com/mohamedellithyyyy/ITMO-Hub/blob/main/Computer-Science/лабораторные/Lab4/main/taskExtra4.py</w:t>
       </w:r>
     </w:p>
     <w:p>
@@ -5232,6 +4678,43 @@
         <w:spacing w:before="0" w:beforeAutospacing="0" w:after="0" w:afterAutospacing="0"/>
         <w:ind w:left="360"/>
         <w:rPr>
+          <w:rFonts w:ascii="Calibri Light" w:eastAsiaTheme="minorHAnsi" w:hAnsi="Calibri Light" w:cs="Calibri Light"/>
+          <w:color w:val="000000"/>
+          <w:lang w:val="en-US"/>
+        </w:rPr>
+      </w:pPr>
+      <w:hyperlink r:id="rId16" w:history="1">
+        <w:r>
+          <w:rPr>
+            <w:rStyle w:val="Hyperlink"/>
+            <w:rFonts w:ascii="Calibri Light" w:eastAsiaTheme="minorHAnsi" w:hAnsi="Calibri Light" w:cs="Calibri Light"/>
+            <w:lang w:val="en-US"/>
+          </w:rPr>
+          <w:t>https://github.com/mohamedellithyyyy/ITMO-Hub/blob/main/Computer-Science/</w:t>
+        </w:r>
+        <w:r>
+          <w:rPr>
+            <w:rStyle w:val="Hyperlink"/>
+            <w:rFonts w:ascii="Calibri Light" w:eastAsiaTheme="minorHAnsi" w:hAnsi="Calibri Light" w:cs="Calibri Light"/>
+          </w:rPr>
+          <w:t>лабораторные</w:t>
+        </w:r>
+        <w:r>
+          <w:rPr>
+            <w:rStyle w:val="Hyperlink"/>
+            <w:rFonts w:ascii="Calibri Light" w:eastAsiaTheme="minorHAnsi" w:hAnsi="Calibri Light" w:cs="Calibri Light"/>
+            <w:lang w:val="en-US"/>
+          </w:rPr>
+          <w:t>/Lab4/main/taskExtra4.py</w:t>
+        </w:r>
+      </w:hyperlink>
+    </w:p>
+    <w:p>
+      <w:pPr>
+        <w:pStyle w:val="NormalWeb"/>
+        <w:spacing w:before="0" w:beforeAutospacing="0" w:after="0" w:afterAutospacing="0"/>
+        <w:ind w:left="360"/>
+        <w:rPr>
           <w:rFonts w:eastAsiaTheme="minorHAnsi"/>
           <w:color w:val="00000A"/>
           <w:lang w:val="en-US"/>
@@ -5246,26 +4729,14 @@
         <w:rPr>
           <w:rFonts w:ascii="Calibri Light" w:eastAsiaTheme="minorHAnsi" w:hAnsi="Calibri Light" w:cs="Calibri Light"/>
           <w:color w:val="000000"/>
-          <w:lang w:val="en-US"/>
-        </w:rPr>
-      </w:pPr>
-      <w:proofErr w:type="spellStart"/>
+        </w:rPr>
+      </w:pPr>
       <w:r>
         <w:rPr>
           <w:rFonts w:ascii="Calibri Light" w:eastAsiaTheme="minorHAnsi" w:hAnsi="Calibri Light" w:cs="Calibri Light"/>
           <w:color w:val="000000"/>
-          <w:lang w:val="en-GB"/>
-        </w:rPr>
-        <w:t>Результат</w:t>
-      </w:r>
-      <w:proofErr w:type="spellEnd"/>
-      <w:r>
-        <w:rPr>
-          <w:rFonts w:ascii="Calibri Light" w:eastAsiaTheme="minorHAnsi" w:hAnsi="Calibri Light" w:cs="Calibri Light"/>
-          <w:color w:val="000000"/>
-          <w:lang w:val="en-GB"/>
-        </w:rPr>
-        <w:t>:</w:t>
+        </w:rPr>
+        <w:t>Результат:</w:t>
       </w:r>
     </w:p>
     <w:p>
@@ -5279,6 +4750,47 @@
           <w:lang w:val="en-US"/>
         </w:rPr>
       </w:pPr>
+      <w:r>
+        <w:rPr>
+          <w:rFonts w:ascii="Calibri Light" w:eastAsiaTheme="minorHAnsi" w:hAnsi="Calibri Light" w:cs="Calibri Light"/>
+          <w:color w:val="000000"/>
+        </w:rPr>
+        <w:drawing>
+          <wp:inline distT="0" distB="0" distL="0" distR="0" wp14:anchorId="075A8A85" wp14:editId="6248AFE4">
+            <wp:extent cx="4191000" cy="622300"/>
+            <wp:effectExtent l="0" t="0" r="0" b="0"/>
+            <wp:docPr id="819712959" name="Picture 1"/>
+            <wp:cNvGraphicFramePr>
+              <a:graphicFrameLocks xmlns:a="http://schemas.openxmlformats.org/drawingml/2006/main" noChangeAspect="1"/>
+            </wp:cNvGraphicFramePr>
+            <a:graphic xmlns:a="http://schemas.openxmlformats.org/drawingml/2006/main">
+              <a:graphicData uri="http://schemas.openxmlformats.org/drawingml/2006/picture">
+                <pic:pic xmlns:pic="http://schemas.openxmlformats.org/drawingml/2006/picture">
+                  <pic:nvPicPr>
+                    <pic:cNvPr id="819712959" name=""/>
+                    <pic:cNvPicPr/>
+                  </pic:nvPicPr>
+                  <pic:blipFill>
+                    <a:blip r:embed="rId17"/>
+                    <a:stretch>
+                      <a:fillRect/>
+                    </a:stretch>
+                  </pic:blipFill>
+                  <pic:spPr>
+                    <a:xfrm>
+                      <a:off x="0" y="0"/>
+                      <a:ext cx="4191000" cy="622300"/>
+                    </a:xfrm>
+                    <a:prstGeom prst="rect">
+                      <a:avLst/>
+                    </a:prstGeom>
+                  </pic:spPr>
+                </pic:pic>
+              </a:graphicData>
+            </a:graphic>
+          </wp:inline>
+        </w:drawing>
+      </w:r>
     </w:p>
     <w:p>
       <w:pPr>
@@ -5295,11 +4807,261 @@
     <w:p>
       <w:pPr>
         <w:pStyle w:val="NormalWeb"/>
+        <w:rPr>
+          <w:color w:val="000000"/>
+          <w:lang w:val="en-RU"/>
+        </w:rPr>
+      </w:pPr>
+      <w:r>
+        <w:rPr>
+          <w:color w:val="000000"/>
+        </w:rPr>
+        <w:t>В ходе эксперимента были измерены времена выполнения трёх операций:</w:t>
+      </w:r>
+    </w:p>
+    <w:p>
+      <w:pPr>
+        <w:pStyle w:val="NormalWeb"/>
+        <w:numPr>
+          <w:ilvl w:val="0"/>
+          <w:numId w:val="24"/>
+        </w:numPr>
+        <w:rPr>
+          <w:color w:val="000000"/>
+        </w:rPr>
+      </w:pPr>
+      <w:r>
+        <w:rPr>
+          <w:color w:val="000000"/>
+        </w:rPr>
+        <w:t>Ручной парсинг JSON + генерация YAML</w:t>
+      </w:r>
+    </w:p>
+    <w:p>
+      <w:pPr>
+        <w:pStyle w:val="NormalWeb"/>
+        <w:numPr>
+          <w:ilvl w:val="0"/>
+          <w:numId w:val="24"/>
+        </w:numPr>
+        <w:rPr>
+          <w:color w:val="000000"/>
+        </w:rPr>
+      </w:pPr>
+      <w:r>
+        <w:rPr>
+          <w:color w:val="000000"/>
+        </w:rPr>
+        <w:t>Парсинг YAML с помощью библиотеки PyYAML</w:t>
+      </w:r>
+    </w:p>
+    <w:p>
+      <w:pPr>
+        <w:pStyle w:val="NormalWeb"/>
+        <w:numPr>
+          <w:ilvl w:val="0"/>
+          <w:numId w:val="24"/>
+        </w:numPr>
+        <w:rPr>
+          <w:color w:val="000000"/>
+        </w:rPr>
+      </w:pPr>
+      <w:r>
+        <w:rPr>
+          <w:color w:val="000000"/>
+        </w:rPr>
+        <w:t>Ручной парсинг JSON + генерация XML</w:t>
+      </w:r>
+    </w:p>
+    <w:p>
+      <w:pPr>
+        <w:pStyle w:val="NormalWeb"/>
+        <w:rPr>
+          <w:color w:val="000000"/>
+        </w:rPr>
+      </w:pPr>
+      <w:r>
+        <w:rPr>
+          <w:color w:val="000000"/>
+        </w:rPr>
+        <w:t>Полученные результаты показали:</w:t>
+      </w:r>
+    </w:p>
+    <w:p>
+      <w:pPr>
+        <w:pStyle w:val="NormalWeb"/>
+        <w:numPr>
+          <w:ilvl w:val="0"/>
+          <w:numId w:val="25"/>
+        </w:numPr>
+        <w:rPr>
+          <w:color w:val="000000"/>
+        </w:rPr>
+      </w:pPr>
+      <w:r>
+        <w:rPr>
+          <w:rStyle w:val="Strong"/>
+          <w:color w:val="000000"/>
+        </w:rPr>
+        <w:t>Самый быстрый</w:t>
+      </w:r>
+      <w:r>
+        <w:rPr>
+          <w:rStyle w:val="apple-converted-space"/>
+          <w:color w:val="000000"/>
+        </w:rPr>
+        <w:t> </w:t>
+      </w:r>
+      <w:r>
+        <w:rPr>
+          <w:color w:val="000000"/>
+        </w:rPr>
+        <w:t>— ручной парсер + YAML (~0.082 s)</w:t>
+      </w:r>
+      <w:r>
+        <w:rPr>
+          <w:color w:val="000000"/>
+        </w:rPr>
+        <w:br/>
+        <w:t>Это объясняется тем, что собственный парсер и конвертер реализованы максимально просто и работают только с ограниченным форматом данных. У них нет сложной логики, проверки типов и поддержки расширенных возможностей, поэтому они выполняются быстрее.</w:t>
+      </w:r>
+    </w:p>
+    <w:p>
+      <w:pPr>
+        <w:pStyle w:val="NormalWeb"/>
+        <w:numPr>
+          <w:ilvl w:val="0"/>
+          <w:numId w:val="25"/>
+        </w:numPr>
+        <w:rPr>
+          <w:color w:val="000000"/>
+        </w:rPr>
+      </w:pPr>
+      <w:r>
+        <w:rPr>
+          <w:rStyle w:val="Strong"/>
+          <w:color w:val="000000"/>
+        </w:rPr>
+        <w:t>Самый медленный</w:t>
+      </w:r>
+      <w:r>
+        <w:rPr>
+          <w:rStyle w:val="apple-converted-space"/>
+          <w:color w:val="000000"/>
+        </w:rPr>
+        <w:t> </w:t>
+      </w:r>
+      <w:r>
+        <w:rPr>
+          <w:color w:val="000000"/>
+        </w:rPr>
+        <w:t>— библиотека PyYAML (~0.172 s)</w:t>
+      </w:r>
+      <w:r>
+        <w:rPr>
+          <w:color w:val="000000"/>
+        </w:rPr>
+        <w:br/>
+        <w:t>PyYAML — это универсальный парсер, который должен корректно разбирать YAML любого уровня сложности. В нём много дополнительной логики: проверка структуры, обработка типов, безопасность. Это приводит к заметному увеличению времени выполнения.</w:t>
+      </w:r>
+    </w:p>
+    <w:p>
+      <w:pPr>
+        <w:pStyle w:val="NormalWeb"/>
+        <w:numPr>
+          <w:ilvl w:val="0"/>
+          <w:numId w:val="25"/>
+        </w:numPr>
+        <w:rPr>
+          <w:color w:val="000000"/>
+        </w:rPr>
+      </w:pPr>
+      <w:r>
+        <w:rPr>
+          <w:rStyle w:val="Strong"/>
+          <w:color w:val="000000"/>
+        </w:rPr>
+        <w:t>Средний по скорости</w:t>
+      </w:r>
+      <w:r>
+        <w:rPr>
+          <w:rStyle w:val="apple-converted-space"/>
+          <w:color w:val="000000"/>
+        </w:rPr>
+        <w:t> </w:t>
+      </w:r>
+      <w:r>
+        <w:rPr>
+          <w:color w:val="000000"/>
+        </w:rPr>
+        <w:t>— ручной парсер + XML (~0.080 s)</w:t>
+      </w:r>
+      <w:r>
+        <w:rPr>
+          <w:color w:val="000000"/>
+        </w:rPr>
+        <w:br/>
+        <w:t>Генерация XML требует больше операций, чем генерация YAML (теги, закрывающие элементы, экранирование символов), но при этом всё равно проще, чем полноценный парсинг YAML библиотекой.</w:t>
+      </w:r>
+    </w:p>
+    <w:p>
+      <w:pPr>
+        <w:pStyle w:val="NormalWeb"/>
+        <w:rPr>
+          <w:color w:val="000000"/>
+        </w:rPr>
+      </w:pPr>
+      <w:r>
+        <w:rPr>
+          <w:rStyle w:val="Strong"/>
+          <w:color w:val="000000"/>
+        </w:rPr>
+        <w:t>Итог:</w:t>
+      </w:r>
+      <w:r>
+        <w:rPr>
+          <w:rStyle w:val="apple-converted-space"/>
+          <w:color w:val="000000"/>
+        </w:rPr>
+        <w:t> </w:t>
+      </w:r>
+      <w:r>
+        <w:rPr>
+          <w:color w:val="000000"/>
+        </w:rPr>
+        <w:t>различия во времени объясняются сложностью используемых инструментов. Простая ручная реализация работает быстрее, универсальная библиотека — медленнее, а XML находится примерно посередине по объёму операций, но в вашем эксперименте её выполнение оказалось даже чуть быстрее ручного YAML, что связано с малым объёмом данных.</w:t>
+      </w:r>
+    </w:p>
+    <w:p>
+      <w:pPr>
+        <w:pStyle w:val="NormalWeb"/>
         <w:spacing w:before="0" w:beforeAutospacing="0" w:after="0" w:afterAutospacing="0"/>
-        <w:ind w:left="288"/>
+        <w:ind w:left="72" w:firstLine="288"/>
         <w:rPr>
           <w:rFonts w:ascii="Calibri Light" w:eastAsiaTheme="minorHAnsi" w:hAnsi="Calibri Light" w:cs="Calibri Light"/>
           <w:color w:val="000000"/>
+        </w:rPr>
+      </w:pPr>
+    </w:p>
+    <w:p>
+      <w:pPr>
+        <w:pStyle w:val="NormalWeb"/>
+        <w:spacing w:before="0" w:beforeAutospacing="0" w:after="0" w:afterAutospacing="0"/>
+        <w:ind w:left="72" w:firstLine="288"/>
+        <w:rPr>
+          <w:rFonts w:ascii="Calibri Light" w:eastAsiaTheme="minorHAnsi" w:hAnsi="Calibri Light" w:cs="Calibri Light"/>
+          <w:color w:val="000000"/>
+        </w:rPr>
+      </w:pPr>
+    </w:p>
+    <w:p>
+      <w:pPr>
+        <w:pStyle w:val="NormalWeb"/>
+        <w:spacing w:before="0" w:beforeAutospacing="0" w:after="0" w:afterAutospacing="0"/>
+        <w:rPr>
+          <w:rFonts w:ascii="Calibri Light" w:eastAsiaTheme="minorHAnsi" w:hAnsi="Calibri Light" w:cs="Calibri Light"/>
+          <w:color w:val="000000"/>
+          <w:lang w:val="en-US"/>
         </w:rPr>
       </w:pPr>
       <w:r>
@@ -5318,159 +5080,348 @@
       </w:r>
       <w:r>
         <w:rPr>
+          <w:color w:val="000000"/>
+          <w:sz w:val="22"/>
+          <w:szCs w:val="22"/>
+        </w:rPr>
+        <w:t>Во время выполнения лабораторной работы я узнал о языках разметки JSON, YAML, TOML и XML и научился с ними работать, включая конвертацию данных из одного формата в другой с помощью Python. Я освоил работу с библиотеками для парсинга, такими как</w:t>
+      </w:r>
+      <w:r>
+        <w:rPr>
+          <w:rStyle w:val="apple-converted-space"/>
+          <w:color w:val="000000"/>
+          <w:sz w:val="22"/>
+          <w:szCs w:val="22"/>
+        </w:rPr>
+        <w:t> </w:t>
+      </w:r>
+      <w:r>
+        <w:rPr>
+          <w:rStyle w:val="HTMLCode"/>
+          <w:rFonts w:ascii="Times New Roman" w:hAnsi="Times New Roman" w:cs="Times New Roman"/>
+          <w:color w:val="000000"/>
+          <w:sz w:val="22"/>
+          <w:szCs w:val="22"/>
+        </w:rPr>
+        <w:t>json</w:t>
+      </w:r>
+      <w:r>
+        <w:rPr>
+          <w:color w:val="000000"/>
+          <w:sz w:val="22"/>
+          <w:szCs w:val="22"/>
+        </w:rPr>
+        <w:t>,</w:t>
+      </w:r>
+      <w:r>
+        <w:rPr>
+          <w:rStyle w:val="apple-converted-space"/>
+          <w:color w:val="000000"/>
+          <w:sz w:val="22"/>
+          <w:szCs w:val="22"/>
+        </w:rPr>
+        <w:t> </w:t>
+      </w:r>
+      <w:r>
+        <w:rPr>
+          <w:rStyle w:val="HTMLCode"/>
+          <w:rFonts w:ascii="Times New Roman" w:hAnsi="Times New Roman" w:cs="Times New Roman"/>
+          <w:color w:val="000000"/>
+          <w:sz w:val="22"/>
+          <w:szCs w:val="22"/>
+        </w:rPr>
+        <w:t>pyyaml</w:t>
+      </w:r>
+      <w:r>
+        <w:rPr>
+          <w:rStyle w:val="apple-converted-space"/>
+          <w:color w:val="000000"/>
+          <w:sz w:val="22"/>
+          <w:szCs w:val="22"/>
+        </w:rPr>
+        <w:t> </w:t>
+      </w:r>
+      <w:r>
+        <w:rPr>
+          <w:color w:val="000000"/>
+          <w:sz w:val="22"/>
+          <w:szCs w:val="22"/>
+        </w:rPr>
+        <w:t>и</w:t>
+      </w:r>
+      <w:r>
+        <w:rPr>
+          <w:rStyle w:val="apple-converted-space"/>
+          <w:color w:val="000000"/>
+          <w:sz w:val="22"/>
+          <w:szCs w:val="22"/>
+        </w:rPr>
+        <w:t> </w:t>
+      </w:r>
+      <w:r>
+        <w:rPr>
+          <w:rStyle w:val="HTMLCode"/>
+          <w:rFonts w:ascii="Times New Roman" w:hAnsi="Times New Roman" w:cs="Times New Roman"/>
+          <w:color w:val="000000"/>
+          <w:sz w:val="22"/>
+          <w:szCs w:val="22"/>
+        </w:rPr>
+        <w:t>toml</w:t>
+      </w:r>
+      <w:r>
+        <w:rPr>
+          <w:color w:val="000000"/>
+          <w:sz w:val="22"/>
+          <w:szCs w:val="22"/>
+        </w:rPr>
+        <w:t>, а также научился самостоятельно реализовывать сериализацию и десериализацию данных без использования готовых библиотек. Кроме того, я научился работать с бинарными объектами и применять формальные грамматики для обработки данных</w:t>
+      </w:r>
+      <w:r>
+        <w:rPr>
           <w:rFonts w:ascii="-webkit-standard" w:hAnsi="-webkit-standard"/>
           <w:color w:val="000000"/>
           <w:sz w:val="27"/>
           <w:szCs w:val="27"/>
         </w:rPr>
-        <w:t>Во время выполнения лабораторной работы я узнал о языках разметки JSON, YAML, TOML и XML и научился с ними работать, включая конвертацию данных из одного формата в другой с помощью Python. Я освоил работу с библиотеками для парсинга, такими как</w:t>
-      </w:r>
-      <w:r>
-        <w:rPr>
-          <w:rStyle w:val="apple-converted-space"/>
-          <w:rFonts w:ascii="-webkit-standard" w:hAnsi="-webkit-standard"/>
-          <w:color w:val="000000"/>
-          <w:sz w:val="27"/>
-          <w:szCs w:val="27"/>
-        </w:rPr>
-        <w:t> </w:t>
-      </w:r>
-      <w:proofErr w:type="spellStart"/>
-      <w:r>
-        <w:rPr>
-          <w:rStyle w:val="HTMLCode"/>
-          <w:color w:val="000000"/>
-        </w:rPr>
-        <w:t>json</w:t>
-      </w:r>
-      <w:proofErr w:type="spellEnd"/>
-      <w:r>
-        <w:rPr>
-          <w:rFonts w:ascii="-webkit-standard" w:hAnsi="-webkit-standard"/>
-          <w:color w:val="000000"/>
-          <w:sz w:val="27"/>
-          <w:szCs w:val="27"/>
-        </w:rPr>
-        <w:t>,</w:t>
-      </w:r>
-      <w:r>
-        <w:rPr>
-          <w:rStyle w:val="apple-converted-space"/>
-          <w:rFonts w:ascii="-webkit-standard" w:hAnsi="-webkit-standard"/>
-          <w:color w:val="000000"/>
-          <w:sz w:val="27"/>
-          <w:szCs w:val="27"/>
-        </w:rPr>
-        <w:t> </w:t>
-      </w:r>
-      <w:proofErr w:type="spellStart"/>
-      <w:r>
-        <w:rPr>
-          <w:rStyle w:val="HTMLCode"/>
-          <w:color w:val="000000"/>
-        </w:rPr>
-        <w:t>pyyaml</w:t>
-      </w:r>
-      <w:proofErr w:type="spellEnd"/>
-      <w:r>
-        <w:rPr>
-          <w:rStyle w:val="apple-converted-space"/>
-          <w:rFonts w:ascii="-webkit-standard" w:hAnsi="-webkit-standard"/>
-          <w:color w:val="000000"/>
-          <w:sz w:val="27"/>
-          <w:szCs w:val="27"/>
-        </w:rPr>
-        <w:t> </w:t>
-      </w:r>
-      <w:r>
-        <w:rPr>
-          <w:rFonts w:ascii="-webkit-standard" w:hAnsi="-webkit-standard"/>
-          <w:color w:val="000000"/>
-          <w:sz w:val="27"/>
-          <w:szCs w:val="27"/>
-        </w:rPr>
-        <w:t>и</w:t>
-      </w:r>
-      <w:r>
-        <w:rPr>
-          <w:rStyle w:val="apple-converted-space"/>
-          <w:rFonts w:ascii="-webkit-standard" w:hAnsi="-webkit-standard"/>
-          <w:color w:val="000000"/>
-          <w:sz w:val="27"/>
-          <w:szCs w:val="27"/>
-        </w:rPr>
-        <w:t> </w:t>
-      </w:r>
-      <w:proofErr w:type="spellStart"/>
-      <w:r>
-        <w:rPr>
-          <w:rStyle w:val="HTMLCode"/>
-          <w:color w:val="000000"/>
-        </w:rPr>
-        <w:t>toml</w:t>
-      </w:r>
-      <w:proofErr w:type="spellEnd"/>
-      <w:r>
-        <w:rPr>
-          <w:rFonts w:ascii="-webkit-standard" w:hAnsi="-webkit-standard"/>
-          <w:color w:val="000000"/>
-          <w:sz w:val="27"/>
-          <w:szCs w:val="27"/>
-        </w:rPr>
-        <w:t xml:space="preserve">, а также научился самостоятельно реализовывать сериализацию и </w:t>
-      </w:r>
-      <w:proofErr w:type="spellStart"/>
-      <w:r>
-        <w:rPr>
-          <w:rFonts w:ascii="-webkit-standard" w:hAnsi="-webkit-standard"/>
-          <w:color w:val="000000"/>
-          <w:sz w:val="27"/>
-          <w:szCs w:val="27"/>
-        </w:rPr>
-        <w:t>десериализацию</w:t>
-      </w:r>
-      <w:proofErr w:type="spellEnd"/>
-      <w:r>
-        <w:rPr>
-          <w:rFonts w:ascii="-webkit-standard" w:hAnsi="-webkit-standard"/>
-          <w:color w:val="000000"/>
-          <w:sz w:val="27"/>
-          <w:szCs w:val="27"/>
-        </w:rPr>
-        <w:t xml:space="preserve"> данных без использования готовых библиотек. Кроме того, я научился работать с бинарными объектами и применять формальные грамматики для обработки данных.</w:t>
+        <w:t>.</w:t>
+      </w:r>
+    </w:p>
+    <w:p>
+      <w:pPr>
+        <w:widowControl/>
+        <w:tabs>
+          <w:tab w:val="left" w:pos="560"/>
+          <w:tab w:val="left" w:pos="1120"/>
+          <w:tab w:val="left" w:pos="1680"/>
+          <w:tab w:val="left" w:pos="2240"/>
+          <w:tab w:val="left" w:pos="2800"/>
+          <w:tab w:val="left" w:pos="3360"/>
+          <w:tab w:val="left" w:pos="3920"/>
+          <w:tab w:val="left" w:pos="4480"/>
+          <w:tab w:val="left" w:pos="5040"/>
+          <w:tab w:val="left" w:pos="5600"/>
+          <w:tab w:val="left" w:pos="6160"/>
+          <w:tab w:val="left" w:pos="6720"/>
+        </w:tabs>
+        <w:suppressAutoHyphens w:val="0"/>
+        <w:autoSpaceDE w:val="0"/>
+        <w:autoSpaceDN w:val="0"/>
+        <w:adjustRightInd w:val="0"/>
+        <w:rPr>
+          <w:rFonts w:ascii="Times New Roman" w:eastAsiaTheme="minorHAnsi" w:hAnsi="Times New Roman" w:cs="Times New Roman"/>
+          <w:color w:val="000000" w:themeColor="text1"/>
+          <w:sz w:val="31"/>
+          <w:szCs w:val="31"/>
+          <w:lang w:val="ru-RU"/>
+        </w:rPr>
+      </w:pPr>
+      <w:r>
+        <w:rPr>
+          <w:rFonts w:ascii="Times New Roman" w:eastAsiaTheme="minorHAnsi" w:hAnsi="Times New Roman" w:cs="Times New Roman"/>
+          <w:color w:val="000000" w:themeColor="text1"/>
+          <w:sz w:val="31"/>
+          <w:szCs w:val="31"/>
+          <w:lang w:val="ru-RU"/>
+        </w:rPr>
+        <w:t>Список литературы</w:t>
       </w:r>
     </w:p>
     <w:p>
       <w:pPr>
         <w:pStyle w:val="NormalWeb"/>
         <w:spacing w:before="0" w:beforeAutospacing="0" w:after="0" w:afterAutospacing="0"/>
-        <w:ind w:left="360"/>
+        <w:rPr>
+          <w:color w:val="000000"/>
+          <w:sz w:val="22"/>
+          <w:szCs w:val="22"/>
+          <w:lang w:val="en-RU"/>
+        </w:rPr>
+      </w:pPr>
+      <w:r>
+        <w:rPr>
+          <w:color w:val="000000"/>
+          <w:sz w:val="22"/>
+          <w:szCs w:val="22"/>
+        </w:rPr>
+        <w:t xml:space="preserve">Балакшин П.В., Соснин В.В., Калинин И.В., Малышева Т.А., Раков С.В., Рущенко Н.Г., Дергачев А.М. Информатика: лабораторные работы и тесты: Учебно-методическое пособие / Рецензент: Поляков В.И.- Санкт-Петербург: Университет ИТМО, 2019.- 56 с.- экз.- Режим доступа: </w:t>
+      </w:r>
+      <w:hyperlink r:id="rId18" w:history="1">
+        <w:r>
+          <w:rPr>
+            <w:rStyle w:val="Hyperlink"/>
+            <w:sz w:val="22"/>
+            <w:szCs w:val="22"/>
+          </w:rPr>
+          <w:t>https://books.ifmo.ru/catalog/2019/catalog_2024.htm</w:t>
+        </w:r>
+      </w:hyperlink>
+    </w:p>
+    <w:p>
+      <w:pPr>
+        <w:widowControl/>
+        <w:tabs>
+          <w:tab w:val="left" w:pos="560"/>
+          <w:tab w:val="left" w:pos="1120"/>
+          <w:tab w:val="left" w:pos="1680"/>
+          <w:tab w:val="left" w:pos="2240"/>
+          <w:tab w:val="left" w:pos="2800"/>
+          <w:tab w:val="left" w:pos="3360"/>
+          <w:tab w:val="left" w:pos="3920"/>
+          <w:tab w:val="left" w:pos="4480"/>
+          <w:tab w:val="left" w:pos="5040"/>
+          <w:tab w:val="left" w:pos="5600"/>
+          <w:tab w:val="left" w:pos="6160"/>
+          <w:tab w:val="left" w:pos="6720"/>
+        </w:tabs>
+        <w:suppressAutoHyphens w:val="0"/>
+        <w:autoSpaceDE w:val="0"/>
+        <w:autoSpaceDN w:val="0"/>
+        <w:adjustRightInd w:val="0"/>
+        <w:rPr>
+          <w:rFonts w:ascii="Times New Roman" w:eastAsiaTheme="minorHAnsi" w:hAnsi="Times New Roman" w:cs="Times New Roman"/>
+          <w:color w:val="000000" w:themeColor="text1"/>
+          <w:lang w:val="ru-RU"/>
+        </w:rPr>
+      </w:pPr>
+      <w:r>
+        <w:rPr>
+          <w:rFonts w:ascii="Times New Roman" w:eastAsiaTheme="minorHAnsi" w:hAnsi="Times New Roman" w:cs="Times New Roman"/>
+          <w:color w:val="000000" w:themeColor="text1"/>
+          <w:lang w:val="ru-RU"/>
+        </w:rPr>
+        <w:t>2. Грошев А.С. Г89 Информатика: Учебник для вузов / А.С. Грошев. – Архангельск, Арханг. гос. техн.</w:t>
+      </w:r>
+    </w:p>
+    <w:p>
+      <w:pPr>
+        <w:widowControl/>
         <w:rPr>
           <w:rFonts w:eastAsiaTheme="minorHAnsi"/>
-          <w:color w:val="000000" w:themeColor="text1"/>
-          <w:sz w:val="28"/>
-          <w:szCs w:val="28"/>
-        </w:rPr>
-      </w:pPr>
-    </w:p>
-    <w:p>
-      <w:pPr>
-        <w:widowControl/>
-        <w:rPr>
-          <w:rFonts w:ascii="Times New Roman" w:eastAsiaTheme="minorHAnsi" w:hAnsi="Times New Roman" w:cs="Times New Roman"/>
-          <w:color w:val="00000A"/>
-          <w:sz w:val="24"/>
-          <w:szCs w:val="24"/>
-          <w:lang w:val="ru-RU" w:eastAsia="ru-RU"/>
-        </w:rPr>
-      </w:pPr>
+          <w:color w:val="00000A"/>
+          <w:lang w:val="ru-RU"/>
+        </w:rPr>
+      </w:pPr>
+      <w:r>
+        <w:rPr>
+          <w:rFonts w:ascii="Times New Roman" w:eastAsiaTheme="minorHAnsi" w:hAnsi="Times New Roman" w:cs="Times New Roman"/>
+          <w:color w:val="000000" w:themeColor="text1"/>
+          <w:lang w:val="ru-RU"/>
+        </w:rPr>
+        <w:t xml:space="preserve">ун-т, 2010. -470с. -Режим доступа </w:t>
+      </w:r>
+      <w:hyperlink r:id="rId19" w:history="1">
+        <w:r>
+          <w:rPr>
+            <w:rStyle w:val="Hyperlink"/>
+            <w:rFonts w:ascii="Times New Roman" w:eastAsiaTheme="minorHAnsi" w:hAnsi="Times New Roman" w:cs="Times New Roman"/>
+            <w:lang w:val="en-GB"/>
+          </w:rPr>
+          <w:t>https</w:t>
+        </w:r>
+        <w:r>
+          <w:rPr>
+            <w:rStyle w:val="Hyperlink"/>
+            <w:rFonts w:ascii="Times New Roman" w:eastAsiaTheme="minorHAnsi" w:hAnsi="Times New Roman" w:cs="Times New Roman"/>
+            <w:lang w:val="ru-RU"/>
+          </w:rPr>
+          <w:t>://</w:t>
+        </w:r>
+        <w:r>
+          <w:rPr>
+            <w:rStyle w:val="Hyperlink"/>
+            <w:rFonts w:ascii="Times New Roman" w:eastAsiaTheme="minorHAnsi" w:hAnsi="Times New Roman" w:cs="Times New Roman"/>
+            <w:lang w:val="en-GB"/>
+          </w:rPr>
+          <w:t>narfu</w:t>
+        </w:r>
+        <w:r>
+          <w:rPr>
+            <w:rStyle w:val="Hyperlink"/>
+            <w:rFonts w:ascii="Times New Roman" w:eastAsiaTheme="minorHAnsi" w:hAnsi="Times New Roman" w:cs="Times New Roman"/>
+            <w:lang w:val="ru-RU"/>
+          </w:rPr>
+          <w:t>.</w:t>
+        </w:r>
+        <w:r>
+          <w:rPr>
+            <w:rStyle w:val="Hyperlink"/>
+            <w:rFonts w:ascii="Times New Roman" w:eastAsiaTheme="minorHAnsi" w:hAnsi="Times New Roman" w:cs="Times New Roman"/>
+            <w:lang w:val="en-GB"/>
+          </w:rPr>
+          <w:t>ru</w:t>
+        </w:r>
+        <w:r>
+          <w:rPr>
+            <w:rStyle w:val="Hyperlink"/>
+            <w:rFonts w:ascii="Times New Roman" w:eastAsiaTheme="minorHAnsi" w:hAnsi="Times New Roman" w:cs="Times New Roman"/>
+            <w:lang w:val="ru-RU"/>
+          </w:rPr>
+          <w:t>/</w:t>
+        </w:r>
+        <w:r>
+          <w:rPr>
+            <w:rStyle w:val="Hyperlink"/>
+            <w:rFonts w:ascii="Times New Roman" w:eastAsiaTheme="minorHAnsi" w:hAnsi="Times New Roman" w:cs="Times New Roman"/>
+            <w:lang w:val="en-GB"/>
+          </w:rPr>
+          <w:t>university</w:t>
+        </w:r>
+        <w:r>
+          <w:rPr>
+            <w:rStyle w:val="Hyperlink"/>
+            <w:rFonts w:ascii="Times New Roman" w:eastAsiaTheme="minorHAnsi" w:hAnsi="Times New Roman" w:cs="Times New Roman"/>
+            <w:lang w:val="ru-RU"/>
+          </w:rPr>
+          <w:t>/</w:t>
+        </w:r>
+        <w:r>
+          <w:rPr>
+            <w:rStyle w:val="Hyperlink"/>
+            <w:rFonts w:ascii="Times New Roman" w:eastAsiaTheme="minorHAnsi" w:hAnsi="Times New Roman" w:cs="Times New Roman"/>
+            <w:lang w:val="en-GB"/>
+          </w:rPr>
+          <w:t>library</w:t>
+        </w:r>
+        <w:r>
+          <w:rPr>
+            <w:rStyle w:val="Hyperlink"/>
+            <w:rFonts w:ascii="Times New Roman" w:eastAsiaTheme="minorHAnsi" w:hAnsi="Times New Roman" w:cs="Times New Roman"/>
+            <w:lang w:val="ru-RU"/>
+          </w:rPr>
+          <w:t>/</w:t>
+        </w:r>
+        <w:r>
+          <w:rPr>
+            <w:rStyle w:val="Hyperlink"/>
+            <w:rFonts w:ascii="Times New Roman" w:eastAsiaTheme="minorHAnsi" w:hAnsi="Times New Roman" w:cs="Times New Roman"/>
+            <w:lang w:val="en-GB"/>
+          </w:rPr>
+          <w:t>books</w:t>
+        </w:r>
+        <w:r>
+          <w:rPr>
+            <w:rStyle w:val="Hyperlink"/>
+            <w:rFonts w:ascii="Times New Roman" w:eastAsiaTheme="minorHAnsi" w:hAnsi="Times New Roman" w:cs="Times New Roman"/>
+            <w:lang w:val="ru-RU"/>
+          </w:rPr>
+          <w:t>/0690.</w:t>
+        </w:r>
+        <w:r>
+          <w:rPr>
+            <w:rStyle w:val="Hyperlink"/>
+            <w:rFonts w:ascii="Times New Roman" w:eastAsiaTheme="minorHAnsi" w:hAnsi="Times New Roman" w:cs="Times New Roman"/>
+            <w:lang w:val="en-GB"/>
+          </w:rPr>
+          <w:t>pdf</w:t>
+        </w:r>
+      </w:hyperlink>
       <w:r>
         <w:rPr>
           <w:rFonts w:eastAsiaTheme="minorHAnsi"/>
           <w:color w:val="00000A"/>
           <w:lang w:val="ru-RU"/>
         </w:rPr>
-        <w:br w:type="page"/>
+        <w:t xml:space="preserve"> </w:t>
       </w:r>
     </w:p>
     <w:sectPr>
@@ -6666,6 +6617,119 @@
     </w:lvl>
   </w:abstractNum>
   <w:abstractNum w:abstractNumId="11" w15:restartNumberingAfterBreak="0">
+    <w:nsid w:val="312170EE"/>
+    <w:multiLevelType w:val="multilevel"/>
+    <w:tmpl w:val="74D4534E"/>
+    <w:lvl w:ilvl="0">
+      <w:start w:val="1"/>
+      <w:numFmt w:val="decimal"/>
+      <w:lvlText w:val="%1."/>
+      <w:lvlJc w:val="left"/>
+      <w:pPr>
+        <w:tabs>
+          <w:tab w:val="num" w:pos="720"/>
+        </w:tabs>
+        <w:ind w:left="720" w:hanging="360"/>
+      </w:pPr>
+    </w:lvl>
+    <w:lvl w:ilvl="1" w:tentative="1">
+      <w:start w:val="1"/>
+      <w:numFmt w:val="decimal"/>
+      <w:lvlText w:val="%2."/>
+      <w:lvlJc w:val="left"/>
+      <w:pPr>
+        <w:tabs>
+          <w:tab w:val="num" w:pos="1440"/>
+        </w:tabs>
+        <w:ind w:left="1440" w:hanging="360"/>
+      </w:pPr>
+    </w:lvl>
+    <w:lvl w:ilvl="2" w:tentative="1">
+      <w:start w:val="1"/>
+      <w:numFmt w:val="decimal"/>
+      <w:lvlText w:val="%3."/>
+      <w:lvlJc w:val="left"/>
+      <w:pPr>
+        <w:tabs>
+          <w:tab w:val="num" w:pos="2160"/>
+        </w:tabs>
+        <w:ind w:left="2160" w:hanging="360"/>
+      </w:pPr>
+    </w:lvl>
+    <w:lvl w:ilvl="3" w:tentative="1">
+      <w:start w:val="1"/>
+      <w:numFmt w:val="decimal"/>
+      <w:lvlText w:val="%4."/>
+      <w:lvlJc w:val="left"/>
+      <w:pPr>
+        <w:tabs>
+          <w:tab w:val="num" w:pos="2880"/>
+        </w:tabs>
+        <w:ind w:left="2880" w:hanging="360"/>
+      </w:pPr>
+    </w:lvl>
+    <w:lvl w:ilvl="4" w:tentative="1">
+      <w:start w:val="1"/>
+      <w:numFmt w:val="decimal"/>
+      <w:lvlText w:val="%5."/>
+      <w:lvlJc w:val="left"/>
+      <w:pPr>
+        <w:tabs>
+          <w:tab w:val="num" w:pos="3600"/>
+        </w:tabs>
+        <w:ind w:left="3600" w:hanging="360"/>
+      </w:pPr>
+    </w:lvl>
+    <w:lvl w:ilvl="5" w:tentative="1">
+      <w:start w:val="1"/>
+      <w:numFmt w:val="decimal"/>
+      <w:lvlText w:val="%6."/>
+      <w:lvlJc w:val="left"/>
+      <w:pPr>
+        <w:tabs>
+          <w:tab w:val="num" w:pos="4320"/>
+        </w:tabs>
+        <w:ind w:left="4320" w:hanging="360"/>
+      </w:pPr>
+    </w:lvl>
+    <w:lvl w:ilvl="6" w:tentative="1">
+      <w:start w:val="1"/>
+      <w:numFmt w:val="decimal"/>
+      <w:lvlText w:val="%7."/>
+      <w:lvlJc w:val="left"/>
+      <w:pPr>
+        <w:tabs>
+          <w:tab w:val="num" w:pos="5040"/>
+        </w:tabs>
+        <w:ind w:left="5040" w:hanging="360"/>
+      </w:pPr>
+    </w:lvl>
+    <w:lvl w:ilvl="7" w:tentative="1">
+      <w:start w:val="1"/>
+      <w:numFmt w:val="decimal"/>
+      <w:lvlText w:val="%8."/>
+      <w:lvlJc w:val="left"/>
+      <w:pPr>
+        <w:tabs>
+          <w:tab w:val="num" w:pos="5760"/>
+        </w:tabs>
+        <w:ind w:left="5760" w:hanging="360"/>
+      </w:pPr>
+    </w:lvl>
+    <w:lvl w:ilvl="8" w:tentative="1">
+      <w:start w:val="1"/>
+      <w:numFmt w:val="decimal"/>
+      <w:lvlText w:val="%9."/>
+      <w:lvlJc w:val="left"/>
+      <w:pPr>
+        <w:tabs>
+          <w:tab w:val="num" w:pos="6480"/>
+        </w:tabs>
+        <w:ind w:left="6480" w:hanging="360"/>
+      </w:pPr>
+    </w:lvl>
+  </w:abstractNum>
+  <w:abstractNum w:abstractNumId="12" w15:restartNumberingAfterBreak="0">
     <w:nsid w:val="37062907"/>
     <w:multiLevelType w:val="hybridMultilevel"/>
     <w:tmpl w:val="A2DA31E2"/>
@@ -6754,7 +6818,7 @@
       </w:pPr>
     </w:lvl>
   </w:abstractNum>
-  <w:abstractNum w:abstractNumId="12" w15:restartNumberingAfterBreak="0">
+  <w:abstractNum w:abstractNumId="13" w15:restartNumberingAfterBreak="0">
     <w:nsid w:val="384D269C"/>
     <w:multiLevelType w:val="multilevel"/>
     <w:tmpl w:val="43DC9A46"/>
@@ -6867,7 +6931,7 @@
       </w:pPr>
     </w:lvl>
   </w:abstractNum>
-  <w:abstractNum w:abstractNumId="13" w15:restartNumberingAfterBreak="0">
+  <w:abstractNum w:abstractNumId="14" w15:restartNumberingAfterBreak="0">
     <w:nsid w:val="3B9805C8"/>
     <w:multiLevelType w:val="hybridMultilevel"/>
     <w:tmpl w:val="18942786"/>
@@ -6980,7 +7044,7 @@
       </w:rPr>
     </w:lvl>
   </w:abstractNum>
-  <w:abstractNum w:abstractNumId="14" w15:restartNumberingAfterBreak="0">
+  <w:abstractNum w:abstractNumId="15" w15:restartNumberingAfterBreak="0">
     <w:nsid w:val="3C4A1EFE"/>
     <w:multiLevelType w:val="hybridMultilevel"/>
     <w:tmpl w:val="0BF063B2"/>
@@ -7069,7 +7133,7 @@
       </w:pPr>
     </w:lvl>
   </w:abstractNum>
-  <w:abstractNum w:abstractNumId="15" w15:restartNumberingAfterBreak="0">
+  <w:abstractNum w:abstractNumId="16" w15:restartNumberingAfterBreak="0">
     <w:nsid w:val="46DB70F3"/>
     <w:multiLevelType w:val="hybridMultilevel"/>
     <w:tmpl w:val="FAB6CD2E"/>
@@ -7155,7 +7219,7 @@
       </w:pPr>
     </w:lvl>
   </w:abstractNum>
-  <w:abstractNum w:abstractNumId="16" w15:restartNumberingAfterBreak="0">
+  <w:abstractNum w:abstractNumId="17" w15:restartNumberingAfterBreak="0">
     <w:nsid w:val="4909340D"/>
     <w:multiLevelType w:val="hybridMultilevel"/>
     <w:tmpl w:val="1AC68658"/>
@@ -7241,7 +7305,7 @@
       </w:pPr>
     </w:lvl>
   </w:abstractNum>
-  <w:abstractNum w:abstractNumId="17" w15:restartNumberingAfterBreak="0">
+  <w:abstractNum w:abstractNumId="18" w15:restartNumberingAfterBreak="0">
     <w:nsid w:val="491321F4"/>
     <w:multiLevelType w:val="multilevel"/>
     <w:tmpl w:val="AAB8D262"/>
@@ -7390,7 +7454,7 @@
       </w:rPr>
     </w:lvl>
   </w:abstractNum>
-  <w:abstractNum w:abstractNumId="18" w15:restartNumberingAfterBreak="0">
+  <w:abstractNum w:abstractNumId="19" w15:restartNumberingAfterBreak="0">
     <w:nsid w:val="6D4E1F44"/>
     <w:multiLevelType w:val="multilevel"/>
     <w:tmpl w:val="785AA26A"/>
@@ -7503,7 +7567,7 @@
       </w:pPr>
     </w:lvl>
   </w:abstractNum>
-  <w:abstractNum w:abstractNumId="19" w15:restartNumberingAfterBreak="0">
+  <w:abstractNum w:abstractNumId="20" w15:restartNumberingAfterBreak="0">
     <w:nsid w:val="7391559F"/>
     <w:multiLevelType w:val="hybridMultilevel"/>
     <w:tmpl w:val="00785CDE"/>
@@ -7589,7 +7653,7 @@
       </w:pPr>
     </w:lvl>
   </w:abstractNum>
-  <w:abstractNum w:abstractNumId="20" w15:restartNumberingAfterBreak="0">
+  <w:abstractNum w:abstractNumId="21" w15:restartNumberingAfterBreak="0">
     <w:nsid w:val="7B053258"/>
     <w:multiLevelType w:val="hybridMultilevel"/>
     <w:tmpl w:val="34D078E0"/>
@@ -7702,7 +7766,7 @@
       </w:rPr>
     </w:lvl>
   </w:abstractNum>
-  <w:abstractNum w:abstractNumId="21" w15:restartNumberingAfterBreak="0">
+  <w:abstractNum w:abstractNumId="22" w15:restartNumberingAfterBreak="0">
     <w:nsid w:val="7BB3647E"/>
     <w:multiLevelType w:val="hybridMultilevel"/>
     <w:tmpl w:val="8A3E049C"/>
@@ -7791,7 +7855,7 @@
       </w:pPr>
     </w:lvl>
   </w:abstractNum>
-  <w:abstractNum w:abstractNumId="22" w15:restartNumberingAfterBreak="0">
+  <w:abstractNum w:abstractNumId="23" w15:restartNumberingAfterBreak="0">
     <w:nsid w:val="7C435A99"/>
     <w:multiLevelType w:val="hybridMultilevel"/>
     <w:tmpl w:val="2A1E2928"/>
@@ -7903,11 +7967,160 @@
       </w:rPr>
     </w:lvl>
   </w:abstractNum>
+  <w:abstractNum w:abstractNumId="24" w15:restartNumberingAfterBreak="0">
+    <w:nsid w:val="7E4900CD"/>
+    <w:multiLevelType w:val="multilevel"/>
+    <w:tmpl w:val="E4866940"/>
+    <w:lvl w:ilvl="0">
+      <w:start w:val="1"/>
+      <w:numFmt w:val="bullet"/>
+      <w:lvlText w:val=""/>
+      <w:lvlJc w:val="left"/>
+      <w:pPr>
+        <w:tabs>
+          <w:tab w:val="num" w:pos="720"/>
+        </w:tabs>
+        <w:ind w:left="720" w:hanging="360"/>
+      </w:pPr>
+      <w:rPr>
+        <w:rFonts w:ascii="Symbol" w:hAnsi="Symbol" w:hint="default"/>
+        <w:sz w:val="20"/>
+      </w:rPr>
+    </w:lvl>
+    <w:lvl w:ilvl="1" w:tentative="1">
+      <w:start w:val="1"/>
+      <w:numFmt w:val="bullet"/>
+      <w:lvlText w:val="o"/>
+      <w:lvlJc w:val="left"/>
+      <w:pPr>
+        <w:tabs>
+          <w:tab w:val="num" w:pos="1440"/>
+        </w:tabs>
+        <w:ind w:left="1440" w:hanging="360"/>
+      </w:pPr>
+      <w:rPr>
+        <w:rFonts w:ascii="Courier New" w:hAnsi="Courier New" w:hint="default"/>
+        <w:sz w:val="20"/>
+      </w:rPr>
+    </w:lvl>
+    <w:lvl w:ilvl="2" w:tentative="1">
+      <w:start w:val="1"/>
+      <w:numFmt w:val="bullet"/>
+      <w:lvlText w:val=""/>
+      <w:lvlJc w:val="left"/>
+      <w:pPr>
+        <w:tabs>
+          <w:tab w:val="num" w:pos="2160"/>
+        </w:tabs>
+        <w:ind w:left="2160" w:hanging="360"/>
+      </w:pPr>
+      <w:rPr>
+        <w:rFonts w:ascii="Wingdings" w:hAnsi="Wingdings" w:hint="default"/>
+        <w:sz w:val="20"/>
+      </w:rPr>
+    </w:lvl>
+    <w:lvl w:ilvl="3" w:tentative="1">
+      <w:start w:val="1"/>
+      <w:numFmt w:val="bullet"/>
+      <w:lvlText w:val=""/>
+      <w:lvlJc w:val="left"/>
+      <w:pPr>
+        <w:tabs>
+          <w:tab w:val="num" w:pos="2880"/>
+        </w:tabs>
+        <w:ind w:left="2880" w:hanging="360"/>
+      </w:pPr>
+      <w:rPr>
+        <w:rFonts w:ascii="Wingdings" w:hAnsi="Wingdings" w:hint="default"/>
+        <w:sz w:val="20"/>
+      </w:rPr>
+    </w:lvl>
+    <w:lvl w:ilvl="4" w:tentative="1">
+      <w:start w:val="1"/>
+      <w:numFmt w:val="bullet"/>
+      <w:lvlText w:val=""/>
+      <w:lvlJc w:val="left"/>
+      <w:pPr>
+        <w:tabs>
+          <w:tab w:val="num" w:pos="3600"/>
+        </w:tabs>
+        <w:ind w:left="3600" w:hanging="360"/>
+      </w:pPr>
+      <w:rPr>
+        <w:rFonts w:ascii="Wingdings" w:hAnsi="Wingdings" w:hint="default"/>
+        <w:sz w:val="20"/>
+      </w:rPr>
+    </w:lvl>
+    <w:lvl w:ilvl="5" w:tentative="1">
+      <w:start w:val="1"/>
+      <w:numFmt w:val="bullet"/>
+      <w:lvlText w:val=""/>
+      <w:lvlJc w:val="left"/>
+      <w:pPr>
+        <w:tabs>
+          <w:tab w:val="num" w:pos="4320"/>
+        </w:tabs>
+        <w:ind w:left="4320" w:hanging="360"/>
+      </w:pPr>
+      <w:rPr>
+        <w:rFonts w:ascii="Wingdings" w:hAnsi="Wingdings" w:hint="default"/>
+        <w:sz w:val="20"/>
+      </w:rPr>
+    </w:lvl>
+    <w:lvl w:ilvl="6" w:tentative="1">
+      <w:start w:val="1"/>
+      <w:numFmt w:val="bullet"/>
+      <w:lvlText w:val=""/>
+      <w:lvlJc w:val="left"/>
+      <w:pPr>
+        <w:tabs>
+          <w:tab w:val="num" w:pos="5040"/>
+        </w:tabs>
+        <w:ind w:left="5040" w:hanging="360"/>
+      </w:pPr>
+      <w:rPr>
+        <w:rFonts w:ascii="Wingdings" w:hAnsi="Wingdings" w:hint="default"/>
+        <w:sz w:val="20"/>
+      </w:rPr>
+    </w:lvl>
+    <w:lvl w:ilvl="7" w:tentative="1">
+      <w:start w:val="1"/>
+      <w:numFmt w:val="bullet"/>
+      <w:lvlText w:val=""/>
+      <w:lvlJc w:val="left"/>
+      <w:pPr>
+        <w:tabs>
+          <w:tab w:val="num" w:pos="5760"/>
+        </w:tabs>
+        <w:ind w:left="5760" w:hanging="360"/>
+      </w:pPr>
+      <w:rPr>
+        <w:rFonts w:ascii="Wingdings" w:hAnsi="Wingdings" w:hint="default"/>
+        <w:sz w:val="20"/>
+      </w:rPr>
+    </w:lvl>
+    <w:lvl w:ilvl="8" w:tentative="1">
+      <w:start w:val="1"/>
+      <w:numFmt w:val="bullet"/>
+      <w:lvlText w:val=""/>
+      <w:lvlJc w:val="left"/>
+      <w:pPr>
+        <w:tabs>
+          <w:tab w:val="num" w:pos="6480"/>
+        </w:tabs>
+        <w:ind w:left="6480" w:hanging="360"/>
+      </w:pPr>
+      <w:rPr>
+        <w:rFonts w:ascii="Wingdings" w:hAnsi="Wingdings" w:hint="default"/>
+        <w:sz w:val="20"/>
+      </w:rPr>
+    </w:lvl>
+  </w:abstractNum>
   <w:num w:numId="1" w16cid:durableId="617637546">
     <w:abstractNumId w:val="4"/>
   </w:num>
   <w:num w:numId="2" w16cid:durableId="445152771">
-    <w:abstractNumId w:val="18"/>
+    <w:abstractNumId w:val="19"/>
   </w:num>
   <w:num w:numId="3" w16cid:durableId="38290095">
     <w:abstractNumId w:val="2"/>
@@ -7916,7 +8129,7 @@
     <w:abstractNumId w:val="10"/>
   </w:num>
   <w:num w:numId="5" w16cid:durableId="285503465">
-    <w:abstractNumId w:val="20"/>
+    <w:abstractNumId w:val="21"/>
   </w:num>
   <w:num w:numId="6" w16cid:durableId="1985811370">
     <w:abstractNumId w:val="3"/>
@@ -7925,52 +8138,58 @@
     <w:abstractNumId w:val="1"/>
   </w:num>
   <w:num w:numId="8" w16cid:durableId="2052920769">
-    <w:abstractNumId w:val="16"/>
+    <w:abstractNumId w:val="17"/>
   </w:num>
   <w:num w:numId="9" w16cid:durableId="208230827">
     <w:abstractNumId w:val="8"/>
   </w:num>
   <w:num w:numId="10" w16cid:durableId="2045208439">
-    <w:abstractNumId w:val="12"/>
+    <w:abstractNumId w:val="13"/>
   </w:num>
   <w:num w:numId="11" w16cid:durableId="1212692361">
     <w:abstractNumId w:val="7"/>
   </w:num>
   <w:num w:numId="12" w16cid:durableId="1525900810">
-    <w:abstractNumId w:val="17"/>
+    <w:abstractNumId w:val="18"/>
   </w:num>
   <w:num w:numId="13" w16cid:durableId="1114055927">
-    <w:abstractNumId w:val="14"/>
+    <w:abstractNumId w:val="15"/>
   </w:num>
   <w:num w:numId="14" w16cid:durableId="37703567">
     <w:abstractNumId w:val="9"/>
   </w:num>
   <w:num w:numId="15" w16cid:durableId="1533224513">
-    <w:abstractNumId w:val="11"/>
+    <w:abstractNumId w:val="12"/>
   </w:num>
   <w:num w:numId="16" w16cid:durableId="1782919519">
-    <w:abstractNumId w:val="13"/>
+    <w:abstractNumId w:val="14"/>
   </w:num>
   <w:num w:numId="17" w16cid:durableId="56393613">
-    <w:abstractNumId w:val="22"/>
+    <w:abstractNumId w:val="23"/>
   </w:num>
   <w:num w:numId="18" w16cid:durableId="162360357">
     <w:abstractNumId w:val="5"/>
   </w:num>
   <w:num w:numId="19" w16cid:durableId="1095782341">
-    <w:abstractNumId w:val="19"/>
+    <w:abstractNumId w:val="20"/>
   </w:num>
   <w:num w:numId="20" w16cid:durableId="447700856">
     <w:abstractNumId w:val="6"/>
   </w:num>
   <w:num w:numId="21" w16cid:durableId="449787618">
-    <w:abstractNumId w:val="15"/>
+    <w:abstractNumId w:val="16"/>
   </w:num>
   <w:num w:numId="22" w16cid:durableId="594020420">
     <w:abstractNumId w:val="0"/>
   </w:num>
   <w:num w:numId="23" w16cid:durableId="2146003024">
-    <w:abstractNumId w:val="21"/>
+    <w:abstractNumId w:val="22"/>
+  </w:num>
+  <w:num w:numId="24" w16cid:durableId="584074510">
+    <w:abstractNumId w:val="11"/>
+  </w:num>
+  <w:num w:numId="25" w16cid:durableId="741683344">
+    <w:abstractNumId w:val="24"/>
   </w:num>
 </w:numbering>
 </file>
